--- a/EvacuationSystem/Outputs.docx
+++ b/EvacuationSystem/Outputs.docx
@@ -19,7 +19,13 @@
     </w:p>
     <w:p>
       <w:r>
-        <w:t>Total ticks 506</w:t>
+        <w:t xml:space="preserve">Total ticks </w:t>
+      </w:r>
+      <w:r>
+        <w:t>3</w:t>
+      </w:r>
+      <w:r>
+        <w:t>06</w:t>
       </w:r>
     </w:p>
     <w:p>
@@ -296,13 +302,7 @@
     </w:p>
     <w:p>
       <w:r>
-        <w:t xml:space="preserve">Number of agents who </w:t>
-      </w:r>
-      <w:r>
-        <w:t>forgot</w:t>
-      </w:r>
-      <w:r>
-        <w:t xml:space="preserve"> an item :3</w:t>
+        <w:t>Number of agents who forgot an item :3</w:t>
       </w:r>
     </w:p>
     <w:p>
@@ -394,10 +394,3578 @@
           <w:b/>
           <w:bCs/>
         </w:rPr>
-        <w:t xml:space="preserve">Run 1: Max 36 Agents </w:t>
+        <w:t xml:space="preserve">Run </w:t>
+      </w:r>
+      <w:r>
+        <w:rPr>
+          <w:b/>
+          <w:bCs/>
+        </w:rPr>
+        <w:t>2</w:t>
+      </w:r>
+      <w:r>
+        <w:rPr>
+          <w:b/>
+          <w:bCs/>
+        </w:rPr>
+        <w:t xml:space="preserve">: </w:t>
+      </w:r>
+    </w:p>
+    <w:p>
+      <w:pPr>
+        <w:rPr>
+          <w:b/>
+          <w:bCs/>
+        </w:rPr>
+      </w:pPr>
+      <w:r>
+        <w:rPr>
+          <w:b/>
+          <w:bCs/>
+        </w:rPr>
+        <w:t xml:space="preserve">Total ticks </w:t>
+      </w:r>
+      <w:r>
+        <w:rPr>
+          <w:b/>
+          <w:bCs/>
+        </w:rPr>
+        <w:t>789</w:t>
+      </w:r>
+    </w:p>
+    <w:p>
+      <w:r>
+        <w:t>Number of total agents: 103</w:t>
+      </w:r>
+    </w:p>
+    <w:p>
+      <w:r>
+        <w:t xml:space="preserve">Number of Evacuee Type </w:t>
+      </w:r>
+      <w:proofErr w:type="gramStart"/>
+      <w:r>
+        <w:t>1 :</w:t>
+      </w:r>
+      <w:proofErr w:type="gramEnd"/>
+      <w:r>
+        <w:t xml:space="preserve"> 9</w:t>
+      </w:r>
+    </w:p>
+    <w:p>
+      <w:r>
+        <w:t xml:space="preserve">Number of Evacuee Type </w:t>
+      </w:r>
+      <w:proofErr w:type="gramStart"/>
+      <w:r>
+        <w:t>2 :</w:t>
+      </w:r>
+      <w:proofErr w:type="gramEnd"/>
+      <w:r>
+        <w:t xml:space="preserve"> 6</w:t>
+      </w:r>
+    </w:p>
+    <w:p>
+      <w:r>
+        <w:t xml:space="preserve">Number of Evacuee Type </w:t>
+      </w:r>
+      <w:proofErr w:type="gramStart"/>
+      <w:r>
+        <w:t>3 :</w:t>
+      </w:r>
+      <w:proofErr w:type="gramEnd"/>
+      <w:r>
+        <w:t xml:space="preserve"> 5</w:t>
+      </w:r>
+    </w:p>
+    <w:p>
+      <w:r>
+        <w:t>Number of Evacuee Type 4: 8</w:t>
+      </w:r>
+    </w:p>
+    <w:p>
+      <w:r>
+        <w:t xml:space="preserve">Number of Evacuee Type </w:t>
+      </w:r>
+      <w:proofErr w:type="gramStart"/>
+      <w:r>
+        <w:t>5 :</w:t>
+      </w:r>
+      <w:proofErr w:type="gramEnd"/>
+      <w:r>
+        <w:t xml:space="preserve"> 5</w:t>
+      </w:r>
+    </w:p>
+    <w:p>
+      <w:r>
+        <w:t xml:space="preserve">Number of Evacuee Type </w:t>
+      </w:r>
+      <w:proofErr w:type="gramStart"/>
+      <w:r>
+        <w:t>6 :</w:t>
+      </w:r>
+      <w:proofErr w:type="gramEnd"/>
+      <w:r>
+        <w:t xml:space="preserve"> 5</w:t>
+      </w:r>
+    </w:p>
+    <w:p>
+      <w:r>
+        <w:t xml:space="preserve">Number of Evacuee Type </w:t>
+      </w:r>
+      <w:proofErr w:type="gramStart"/>
+      <w:r>
+        <w:t>7 :</w:t>
+      </w:r>
+      <w:proofErr w:type="gramEnd"/>
+      <w:r>
+        <w:t xml:space="preserve"> 9</w:t>
+      </w:r>
+    </w:p>
+    <w:p>
+      <w:r>
+        <w:t xml:space="preserve">Number of Evacuee Type </w:t>
+      </w:r>
+      <w:proofErr w:type="gramStart"/>
+      <w:r>
+        <w:t>8 :</w:t>
+      </w:r>
+      <w:proofErr w:type="gramEnd"/>
+      <w:r>
+        <w:t xml:space="preserve"> 2</w:t>
+      </w:r>
+    </w:p>
+    <w:p>
+      <w:r>
+        <w:t xml:space="preserve">Number of Evacuee Type </w:t>
+      </w:r>
+      <w:proofErr w:type="gramStart"/>
+      <w:r>
+        <w:t>9 :</w:t>
+      </w:r>
+      <w:proofErr w:type="gramEnd"/>
+      <w:r>
+        <w:t xml:space="preserve"> 7</w:t>
+      </w:r>
+    </w:p>
+    <w:p>
+      <w:r>
+        <w:t xml:space="preserve">Number of Evacuee Type </w:t>
+      </w:r>
+      <w:proofErr w:type="gramStart"/>
+      <w:r>
+        <w:t>10 :</w:t>
+      </w:r>
+      <w:proofErr w:type="gramEnd"/>
+      <w:r>
+        <w:t xml:space="preserve"> 6</w:t>
+      </w:r>
+    </w:p>
+    <w:p>
+      <w:r>
+        <w:t xml:space="preserve">Number of Evacuee Type </w:t>
+      </w:r>
+      <w:proofErr w:type="gramStart"/>
+      <w:r>
+        <w:t>11 :</w:t>
+      </w:r>
+      <w:proofErr w:type="gramEnd"/>
+      <w:r>
+        <w:t xml:space="preserve"> 7</w:t>
+      </w:r>
+    </w:p>
+    <w:p>
+      <w:r>
+        <w:t xml:space="preserve">Number of Evacuee Type </w:t>
+      </w:r>
+      <w:proofErr w:type="gramStart"/>
+      <w:r>
+        <w:t>12 :</w:t>
+      </w:r>
+      <w:proofErr w:type="gramEnd"/>
+      <w:r>
+        <w:t xml:space="preserve"> 2</w:t>
+      </w:r>
+    </w:p>
+    <w:p>
+      <w:r>
+        <w:t xml:space="preserve">Number of Evacuee Type </w:t>
+      </w:r>
+      <w:proofErr w:type="gramStart"/>
+      <w:r>
+        <w:t>13 :</w:t>
+      </w:r>
+      <w:proofErr w:type="gramEnd"/>
+      <w:r>
+        <w:t xml:space="preserve"> 9</w:t>
+      </w:r>
+    </w:p>
+    <w:p>
+      <w:r>
+        <w:t xml:space="preserve">Number of Evacuee Type </w:t>
+      </w:r>
+      <w:proofErr w:type="gramStart"/>
+      <w:r>
+        <w:t>14 :</w:t>
+      </w:r>
+      <w:proofErr w:type="gramEnd"/>
+      <w:r>
+        <w:t xml:space="preserve"> 8</w:t>
+      </w:r>
+    </w:p>
+    <w:p>
+      <w:r>
+        <w:t xml:space="preserve">Number of Evacuee Type </w:t>
+      </w:r>
+      <w:proofErr w:type="gramStart"/>
+      <w:r>
+        <w:t>15 :</w:t>
+      </w:r>
+      <w:proofErr w:type="gramEnd"/>
+      <w:r>
+        <w:t xml:space="preserve"> 2</w:t>
+      </w:r>
+    </w:p>
+    <w:p>
+      <w:r>
+        <w:t xml:space="preserve">Number of Evacuee Type </w:t>
+      </w:r>
+      <w:proofErr w:type="gramStart"/>
+      <w:r>
+        <w:t>16 :</w:t>
+      </w:r>
+      <w:proofErr w:type="gramEnd"/>
+      <w:r>
+        <w:t xml:space="preserve"> 8</w:t>
+      </w:r>
+    </w:p>
+    <w:p>
+      <w:r>
+        <w:t xml:space="preserve">Number of Evacuee Type </w:t>
+      </w:r>
+      <w:proofErr w:type="gramStart"/>
+      <w:r>
+        <w:t>17 :</w:t>
+      </w:r>
+      <w:proofErr w:type="gramEnd"/>
+      <w:r>
+        <w:t xml:space="preserve"> 1</w:t>
+      </w:r>
+    </w:p>
+    <w:p>
+      <w:r>
+        <w:t xml:space="preserve">Number of Evacuee Type </w:t>
+      </w:r>
+      <w:proofErr w:type="gramStart"/>
+      <w:r>
+        <w:t>18 :</w:t>
+      </w:r>
+      <w:proofErr w:type="gramEnd"/>
+      <w:r>
+        <w:t xml:space="preserve"> 4</w:t>
+      </w:r>
+    </w:p>
+    <w:p>
+      <w:r>
+        <w:t>Number of agents who reached exit: 9</w:t>
+      </w:r>
+      <w:r>
+        <w:t>6</w:t>
+      </w:r>
+    </w:p>
+    <w:p>
+      <w:r>
+        <w:t xml:space="preserve">Number of Agents Moving in </w:t>
+      </w:r>
+      <w:proofErr w:type="gramStart"/>
+      <w:r>
+        <w:t>group :</w:t>
+      </w:r>
+      <w:proofErr w:type="gramEnd"/>
+      <w:r>
+        <w:t xml:space="preserve"> 54</w:t>
+      </w:r>
+    </w:p>
+    <w:p>
+      <w:r>
+        <w:t xml:space="preserve">Number of Agents Moving </w:t>
+      </w:r>
+      <w:proofErr w:type="gramStart"/>
+      <w:r>
+        <w:t>alone :</w:t>
+      </w:r>
+      <w:proofErr w:type="gramEnd"/>
+      <w:r>
+        <w:t xml:space="preserve"> 49</w:t>
+      </w:r>
+    </w:p>
+    <w:p>
+      <w:r>
+        <w:t>Number of agents still in simulation:</w:t>
+      </w:r>
+      <w:r>
+        <w:t>0</w:t>
+      </w:r>
+    </w:p>
+    <w:p>
+      <w:r>
+        <w:t>Number of groups formed: 20</w:t>
+      </w:r>
+    </w:p>
+    <w:p>
+      <w:r>
+        <w:t>Number of agents who forgot an item :12</w:t>
+      </w:r>
+    </w:p>
+    <w:p>
+      <w:r>
+        <w:lastRenderedPageBreak/>
+        <w:t>Number of agents who forgot an item and is in group:1</w:t>
+      </w:r>
+    </w:p>
+    <w:p>
+      <w:r>
+        <w:t xml:space="preserve">Number of agents </w:t>
+      </w:r>
+      <w:proofErr w:type="gramStart"/>
+      <w:r>
+        <w:t>pushed :</w:t>
+      </w:r>
+      <w:proofErr w:type="gramEnd"/>
+      <w:r>
+        <w:t xml:space="preserve"> 3</w:t>
+      </w:r>
+    </w:p>
+    <w:p>
+      <w:r>
+        <w:t xml:space="preserve">Number of unconscious </w:t>
+      </w:r>
+      <w:proofErr w:type="gramStart"/>
+      <w:r>
+        <w:t>agents :</w:t>
+      </w:r>
+      <w:proofErr w:type="gramEnd"/>
+      <w:r>
+        <w:t xml:space="preserve">  7</w:t>
+      </w:r>
+    </w:p>
+    <w:p>
+      <w:r>
+        <w:t>Number of agents who found help: 0</w:t>
+      </w:r>
+    </w:p>
+    <w:p>
+      <w:r>
+        <w:t>Number of deaths: 7</w:t>
+      </w:r>
+    </w:p>
+    <w:p>
+      <w:r>
+        <w:t xml:space="preserve">Number of Group </w:t>
+      </w:r>
+      <w:proofErr w:type="gramStart"/>
+      <w:r>
+        <w:t>returns :</w:t>
+      </w:r>
+      <w:proofErr w:type="gramEnd"/>
+      <w:r>
+        <w:t xml:space="preserve"> 0</w:t>
+      </w:r>
+    </w:p>
+    <w:p>
+      <w:r>
+        <w:t xml:space="preserve">Number of Group </w:t>
+      </w:r>
+      <w:proofErr w:type="gramStart"/>
+      <w:r>
+        <w:t>Splits :</w:t>
+      </w:r>
+      <w:proofErr w:type="gramEnd"/>
+      <w:r>
+        <w:t xml:space="preserve"> 0</w:t>
+      </w:r>
+    </w:p>
+    <w:p>
+      <w:r>
+        <w:t xml:space="preserve">Number of Agents who left a </w:t>
+      </w:r>
+      <w:proofErr w:type="gramStart"/>
+      <w:r>
+        <w:t>group :</w:t>
+      </w:r>
+      <w:proofErr w:type="gramEnd"/>
+      <w:r>
+        <w:t xml:space="preserve"> 2</w:t>
       </w:r>
     </w:p>
     <w:p/>
+    <w:p>
+      <w:pPr>
+        <w:rPr>
+          <w:b/>
+          <w:bCs/>
+        </w:rPr>
+      </w:pPr>
+      <w:r>
+        <w:rPr>
+          <w:b/>
+          <w:bCs/>
+        </w:rPr>
+        <w:t xml:space="preserve">Run 3 </w:t>
+      </w:r>
+    </w:p>
+    <w:p>
+      <w:pPr>
+        <w:rPr>
+          <w:b/>
+          <w:bCs/>
+        </w:rPr>
+      </w:pPr>
+      <w:r>
+        <w:rPr>
+          <w:b/>
+          <w:bCs/>
+        </w:rPr>
+        <w:t>Tick 603</w:t>
+      </w:r>
+    </w:p>
+    <w:p>
+      <w:r>
+        <w:t>Number of total agents: 95</w:t>
+      </w:r>
+    </w:p>
+    <w:p>
+      <w:r>
+        <w:t xml:space="preserve">Number of Evacuee Type </w:t>
+      </w:r>
+      <w:proofErr w:type="gramStart"/>
+      <w:r>
+        <w:t>1 :</w:t>
+      </w:r>
+      <w:proofErr w:type="gramEnd"/>
+      <w:r>
+        <w:t xml:space="preserve"> 3</w:t>
+      </w:r>
+    </w:p>
+    <w:p>
+      <w:r>
+        <w:t xml:space="preserve">Number of Evacuee Type </w:t>
+      </w:r>
+      <w:proofErr w:type="gramStart"/>
+      <w:r>
+        <w:t>2 :</w:t>
+      </w:r>
+      <w:proofErr w:type="gramEnd"/>
+      <w:r>
+        <w:t xml:space="preserve"> 9</w:t>
+      </w:r>
+    </w:p>
+    <w:p>
+      <w:r>
+        <w:t xml:space="preserve">Number of Evacuee Type </w:t>
+      </w:r>
+      <w:proofErr w:type="gramStart"/>
+      <w:r>
+        <w:t>3 :</w:t>
+      </w:r>
+      <w:proofErr w:type="gramEnd"/>
+      <w:r>
+        <w:t xml:space="preserve"> 4</w:t>
+      </w:r>
+    </w:p>
+    <w:p>
+      <w:r>
+        <w:t>Number of Evacuee Type 4: 6</w:t>
+      </w:r>
+    </w:p>
+    <w:p>
+      <w:r>
+        <w:t xml:space="preserve">Number of Evacuee Type </w:t>
+      </w:r>
+      <w:proofErr w:type="gramStart"/>
+      <w:r>
+        <w:t>5 :</w:t>
+      </w:r>
+      <w:proofErr w:type="gramEnd"/>
+      <w:r>
+        <w:t xml:space="preserve"> 8</w:t>
+      </w:r>
+    </w:p>
+    <w:p>
+      <w:r>
+        <w:t xml:space="preserve">Number of Evacuee Type </w:t>
+      </w:r>
+      <w:proofErr w:type="gramStart"/>
+      <w:r>
+        <w:t>6 :</w:t>
+      </w:r>
+      <w:proofErr w:type="gramEnd"/>
+      <w:r>
+        <w:t xml:space="preserve"> 2</w:t>
+      </w:r>
+    </w:p>
+    <w:p>
+      <w:r>
+        <w:t xml:space="preserve">Number of Evacuee Type </w:t>
+      </w:r>
+      <w:proofErr w:type="gramStart"/>
+      <w:r>
+        <w:t>7 :</w:t>
+      </w:r>
+      <w:proofErr w:type="gramEnd"/>
+      <w:r>
+        <w:t xml:space="preserve"> 1</w:t>
+      </w:r>
+    </w:p>
+    <w:p>
+      <w:r>
+        <w:t xml:space="preserve">Number of Evacuee Type </w:t>
+      </w:r>
+      <w:proofErr w:type="gramStart"/>
+      <w:r>
+        <w:t>8 :</w:t>
+      </w:r>
+      <w:proofErr w:type="gramEnd"/>
+      <w:r>
+        <w:t xml:space="preserve"> 5</w:t>
+      </w:r>
+    </w:p>
+    <w:p>
+      <w:r>
+        <w:t xml:space="preserve">Number of Evacuee Type </w:t>
+      </w:r>
+      <w:proofErr w:type="gramStart"/>
+      <w:r>
+        <w:t>9 :</w:t>
+      </w:r>
+      <w:proofErr w:type="gramEnd"/>
+      <w:r>
+        <w:t xml:space="preserve"> 2</w:t>
+      </w:r>
+    </w:p>
+    <w:p>
+      <w:r>
+        <w:t xml:space="preserve">Number of Evacuee Type </w:t>
+      </w:r>
+      <w:proofErr w:type="gramStart"/>
+      <w:r>
+        <w:t>10 :</w:t>
+      </w:r>
+      <w:proofErr w:type="gramEnd"/>
+      <w:r>
+        <w:t xml:space="preserve"> 6</w:t>
+      </w:r>
+    </w:p>
+    <w:p>
+      <w:r>
+        <w:t xml:space="preserve">Number of Evacuee Type </w:t>
+      </w:r>
+      <w:proofErr w:type="gramStart"/>
+      <w:r>
+        <w:t>11 :</w:t>
+      </w:r>
+      <w:proofErr w:type="gramEnd"/>
+      <w:r>
+        <w:t xml:space="preserve"> 2</w:t>
+      </w:r>
+    </w:p>
+    <w:p>
+      <w:r>
+        <w:t xml:space="preserve">Number of Evacuee Type </w:t>
+      </w:r>
+      <w:proofErr w:type="gramStart"/>
+      <w:r>
+        <w:t>12 :</w:t>
+      </w:r>
+      <w:proofErr w:type="gramEnd"/>
+      <w:r>
+        <w:t xml:space="preserve"> 8</w:t>
+      </w:r>
+    </w:p>
+    <w:p>
+      <w:r>
+        <w:t xml:space="preserve">Number of Evacuee Type </w:t>
+      </w:r>
+      <w:proofErr w:type="gramStart"/>
+      <w:r>
+        <w:t>13 :</w:t>
+      </w:r>
+      <w:proofErr w:type="gramEnd"/>
+      <w:r>
+        <w:t xml:space="preserve"> 9</w:t>
+      </w:r>
+    </w:p>
+    <w:p>
+      <w:r>
+        <w:t xml:space="preserve">Number of Evacuee Type </w:t>
+      </w:r>
+      <w:proofErr w:type="gramStart"/>
+      <w:r>
+        <w:t>14 :</w:t>
+      </w:r>
+      <w:proofErr w:type="gramEnd"/>
+      <w:r>
+        <w:t xml:space="preserve"> 7</w:t>
+      </w:r>
+    </w:p>
+    <w:p>
+      <w:r>
+        <w:t xml:space="preserve">Number of Evacuee Type </w:t>
+      </w:r>
+      <w:proofErr w:type="gramStart"/>
+      <w:r>
+        <w:t>15 :</w:t>
+      </w:r>
+      <w:proofErr w:type="gramEnd"/>
+      <w:r>
+        <w:t xml:space="preserve"> 4</w:t>
+      </w:r>
+    </w:p>
+    <w:p>
+      <w:r>
+        <w:t xml:space="preserve">Number of Evacuee Type </w:t>
+      </w:r>
+      <w:proofErr w:type="gramStart"/>
+      <w:r>
+        <w:t>16 :</w:t>
+      </w:r>
+      <w:proofErr w:type="gramEnd"/>
+      <w:r>
+        <w:t xml:space="preserve"> 6</w:t>
+      </w:r>
+    </w:p>
+    <w:p>
+      <w:r>
+        <w:t xml:space="preserve">Number of Evacuee Type </w:t>
+      </w:r>
+      <w:proofErr w:type="gramStart"/>
+      <w:r>
+        <w:t>17 :</w:t>
+      </w:r>
+      <w:proofErr w:type="gramEnd"/>
+      <w:r>
+        <w:t xml:space="preserve"> 7</w:t>
+      </w:r>
+    </w:p>
+    <w:p>
+      <w:r>
+        <w:t xml:space="preserve">Number of Evacuee Type </w:t>
+      </w:r>
+      <w:proofErr w:type="gramStart"/>
+      <w:r>
+        <w:t>18 :</w:t>
+      </w:r>
+      <w:proofErr w:type="gramEnd"/>
+      <w:r>
+        <w:t xml:space="preserve"> 6</w:t>
+      </w:r>
+    </w:p>
+    <w:p>
+      <w:r>
+        <w:t xml:space="preserve">Number of agents who reached exit: </w:t>
+      </w:r>
+      <w:r>
+        <w:t>92</w:t>
+      </w:r>
+    </w:p>
+    <w:p>
+      <w:r>
+        <w:lastRenderedPageBreak/>
+        <w:t xml:space="preserve">Number of Agents Moving in </w:t>
+      </w:r>
+      <w:proofErr w:type="gramStart"/>
+      <w:r>
+        <w:t>group :</w:t>
+      </w:r>
+      <w:proofErr w:type="gramEnd"/>
+      <w:r>
+        <w:t xml:space="preserve"> 55</w:t>
+      </w:r>
+    </w:p>
+    <w:p>
+      <w:r>
+        <w:t xml:space="preserve">Number of Agents Moving </w:t>
+      </w:r>
+      <w:proofErr w:type="gramStart"/>
+      <w:r>
+        <w:t>alone :</w:t>
+      </w:r>
+      <w:proofErr w:type="gramEnd"/>
+      <w:r>
+        <w:t xml:space="preserve"> 40</w:t>
+      </w:r>
+    </w:p>
+    <w:p>
+      <w:r>
+        <w:t xml:space="preserve">Number of agents still in simulation: </w:t>
+      </w:r>
+      <w:r>
+        <w:t>0</w:t>
+      </w:r>
+    </w:p>
+    <w:p>
+      <w:r>
+        <w:t>Number of groups formed: 21</w:t>
+      </w:r>
+    </w:p>
+    <w:p>
+      <w:r>
+        <w:t>Number of agents who forgot an item :9</w:t>
+      </w:r>
+    </w:p>
+    <w:p>
+      <w:r>
+        <w:t>Number of agents who forgot an item and is in group:1</w:t>
+      </w:r>
+    </w:p>
+    <w:p>
+      <w:r>
+        <w:t xml:space="preserve">Number of agents </w:t>
+      </w:r>
+      <w:proofErr w:type="gramStart"/>
+      <w:r>
+        <w:t>pushed :</w:t>
+      </w:r>
+      <w:proofErr w:type="gramEnd"/>
+      <w:r>
+        <w:t xml:space="preserve"> 2</w:t>
+      </w:r>
+    </w:p>
+    <w:p>
+      <w:r>
+        <w:t xml:space="preserve">Number of unconscious </w:t>
+      </w:r>
+      <w:proofErr w:type="gramStart"/>
+      <w:r>
+        <w:t>agents :</w:t>
+      </w:r>
+      <w:proofErr w:type="gramEnd"/>
+      <w:r>
+        <w:t xml:space="preserve">  3</w:t>
+      </w:r>
+    </w:p>
+    <w:p>
+      <w:r>
+        <w:t>Number of agents who found help: 0</w:t>
+      </w:r>
+    </w:p>
+    <w:p>
+      <w:r>
+        <w:t>Number of deaths: 3</w:t>
+      </w:r>
+    </w:p>
+    <w:p>
+      <w:r>
+        <w:t xml:space="preserve">Number of Group </w:t>
+      </w:r>
+      <w:proofErr w:type="gramStart"/>
+      <w:r>
+        <w:t>returns :</w:t>
+      </w:r>
+      <w:proofErr w:type="gramEnd"/>
+      <w:r>
+        <w:t xml:space="preserve"> 0</w:t>
+      </w:r>
+    </w:p>
+    <w:p>
+      <w:r>
+        <w:t xml:space="preserve">Number of Group </w:t>
+      </w:r>
+      <w:proofErr w:type="gramStart"/>
+      <w:r>
+        <w:t>Splits :</w:t>
+      </w:r>
+      <w:proofErr w:type="gramEnd"/>
+      <w:r>
+        <w:t xml:space="preserve"> 0</w:t>
+      </w:r>
+    </w:p>
+    <w:p>
+      <w:r>
+        <w:t xml:space="preserve">Number of Agents who left a </w:t>
+      </w:r>
+      <w:proofErr w:type="gramStart"/>
+      <w:r>
+        <w:t>group :</w:t>
+      </w:r>
+      <w:proofErr w:type="gramEnd"/>
+      <w:r>
+        <w:t xml:space="preserve"> 1</w:t>
+      </w:r>
+    </w:p>
+    <w:p/>
+    <w:p>
+      <w:pPr>
+        <w:rPr>
+          <w:b/>
+          <w:bCs/>
+        </w:rPr>
+      </w:pPr>
+      <w:r>
+        <w:rPr>
+          <w:b/>
+          <w:bCs/>
+        </w:rPr>
+        <w:t xml:space="preserve">Run 4 </w:t>
+      </w:r>
+    </w:p>
+    <w:p>
+      <w:pPr>
+        <w:rPr>
+          <w:b/>
+          <w:bCs/>
+        </w:rPr>
+      </w:pPr>
+      <w:r>
+        <w:rPr>
+          <w:b/>
+          <w:bCs/>
+        </w:rPr>
+        <w:t>Tick 602</w:t>
+      </w:r>
+    </w:p>
+    <w:p>
+      <w:r>
+        <w:t>Number of total agents: 87</w:t>
+      </w:r>
+    </w:p>
+    <w:p>
+      <w:r>
+        <w:t xml:space="preserve">Number of Evacuee Type </w:t>
+      </w:r>
+      <w:proofErr w:type="gramStart"/>
+      <w:r>
+        <w:t>1 :</w:t>
+      </w:r>
+      <w:proofErr w:type="gramEnd"/>
+      <w:r>
+        <w:t xml:space="preserve"> 5</w:t>
+      </w:r>
+    </w:p>
+    <w:p>
+      <w:r>
+        <w:t xml:space="preserve">Number of Evacuee Type </w:t>
+      </w:r>
+      <w:proofErr w:type="gramStart"/>
+      <w:r>
+        <w:t>2 :</w:t>
+      </w:r>
+      <w:proofErr w:type="gramEnd"/>
+      <w:r>
+        <w:t xml:space="preserve"> 4</w:t>
+      </w:r>
+    </w:p>
+    <w:p>
+      <w:r>
+        <w:t xml:space="preserve">Number of Evacuee Type </w:t>
+      </w:r>
+      <w:proofErr w:type="gramStart"/>
+      <w:r>
+        <w:t>3 :</w:t>
+      </w:r>
+      <w:proofErr w:type="gramEnd"/>
+      <w:r>
+        <w:t xml:space="preserve"> 7</w:t>
+      </w:r>
+    </w:p>
+    <w:p>
+      <w:r>
+        <w:t>Number of Evacuee Type 4: 3</w:t>
+      </w:r>
+    </w:p>
+    <w:p>
+      <w:r>
+        <w:t xml:space="preserve">Number of Evacuee Type </w:t>
+      </w:r>
+      <w:proofErr w:type="gramStart"/>
+      <w:r>
+        <w:t>5 :</w:t>
+      </w:r>
+      <w:proofErr w:type="gramEnd"/>
+      <w:r>
+        <w:t xml:space="preserve"> 3</w:t>
+      </w:r>
+    </w:p>
+    <w:p>
+      <w:r>
+        <w:t xml:space="preserve">Number of Evacuee Type </w:t>
+      </w:r>
+      <w:proofErr w:type="gramStart"/>
+      <w:r>
+        <w:t>6 :</w:t>
+      </w:r>
+      <w:proofErr w:type="gramEnd"/>
+      <w:r>
+        <w:t xml:space="preserve"> 9</w:t>
+      </w:r>
+    </w:p>
+    <w:p>
+      <w:r>
+        <w:t xml:space="preserve">Number of Evacuee Type </w:t>
+      </w:r>
+      <w:proofErr w:type="gramStart"/>
+      <w:r>
+        <w:t>7 :</w:t>
+      </w:r>
+      <w:proofErr w:type="gramEnd"/>
+      <w:r>
+        <w:t xml:space="preserve"> 7</w:t>
+      </w:r>
+    </w:p>
+    <w:p>
+      <w:r>
+        <w:t xml:space="preserve">Number of Evacuee Type </w:t>
+      </w:r>
+      <w:proofErr w:type="gramStart"/>
+      <w:r>
+        <w:t>8 :</w:t>
+      </w:r>
+      <w:proofErr w:type="gramEnd"/>
+      <w:r>
+        <w:t xml:space="preserve"> 7</w:t>
+      </w:r>
+    </w:p>
+    <w:p>
+      <w:r>
+        <w:t xml:space="preserve">Number of Evacuee Type </w:t>
+      </w:r>
+      <w:proofErr w:type="gramStart"/>
+      <w:r>
+        <w:t>9 :</w:t>
+      </w:r>
+      <w:proofErr w:type="gramEnd"/>
+      <w:r>
+        <w:t xml:space="preserve"> 5</w:t>
+      </w:r>
+    </w:p>
+    <w:p>
+      <w:r>
+        <w:t xml:space="preserve">Number of Evacuee Type </w:t>
+      </w:r>
+      <w:proofErr w:type="gramStart"/>
+      <w:r>
+        <w:t>10 :</w:t>
+      </w:r>
+      <w:proofErr w:type="gramEnd"/>
+      <w:r>
+        <w:t xml:space="preserve"> 8</w:t>
+      </w:r>
+    </w:p>
+    <w:p>
+      <w:r>
+        <w:t xml:space="preserve">Number of Evacuee Type </w:t>
+      </w:r>
+      <w:proofErr w:type="gramStart"/>
+      <w:r>
+        <w:t>11 :</w:t>
+      </w:r>
+      <w:proofErr w:type="gramEnd"/>
+      <w:r>
+        <w:t xml:space="preserve"> 1</w:t>
+      </w:r>
+    </w:p>
+    <w:p>
+      <w:r>
+        <w:t xml:space="preserve">Number of Evacuee Type </w:t>
+      </w:r>
+      <w:proofErr w:type="gramStart"/>
+      <w:r>
+        <w:t>12 :</w:t>
+      </w:r>
+      <w:proofErr w:type="gramEnd"/>
+      <w:r>
+        <w:t xml:space="preserve"> 7</w:t>
+      </w:r>
+    </w:p>
+    <w:p>
+      <w:r>
+        <w:t xml:space="preserve">Number of Evacuee Type </w:t>
+      </w:r>
+      <w:proofErr w:type="gramStart"/>
+      <w:r>
+        <w:t>13 :</w:t>
+      </w:r>
+      <w:proofErr w:type="gramEnd"/>
+      <w:r>
+        <w:t xml:space="preserve"> 5</w:t>
+      </w:r>
+    </w:p>
+    <w:p>
+      <w:r>
+        <w:t xml:space="preserve">Number of Evacuee Type </w:t>
+      </w:r>
+      <w:proofErr w:type="gramStart"/>
+      <w:r>
+        <w:t>14 :</w:t>
+      </w:r>
+      <w:proofErr w:type="gramEnd"/>
+      <w:r>
+        <w:t xml:space="preserve"> 1</w:t>
+      </w:r>
+    </w:p>
+    <w:p>
+      <w:r>
+        <w:lastRenderedPageBreak/>
+        <w:t xml:space="preserve">Number of Evacuee Type </w:t>
+      </w:r>
+      <w:proofErr w:type="gramStart"/>
+      <w:r>
+        <w:t>15 :</w:t>
+      </w:r>
+      <w:proofErr w:type="gramEnd"/>
+      <w:r>
+        <w:t xml:space="preserve"> 3</w:t>
+      </w:r>
+    </w:p>
+    <w:p>
+      <w:r>
+        <w:t xml:space="preserve">Number of Evacuee Type </w:t>
+      </w:r>
+      <w:proofErr w:type="gramStart"/>
+      <w:r>
+        <w:t>16 :</w:t>
+      </w:r>
+      <w:proofErr w:type="gramEnd"/>
+      <w:r>
+        <w:t xml:space="preserve"> 7</w:t>
+      </w:r>
+    </w:p>
+    <w:p>
+      <w:r>
+        <w:t xml:space="preserve">Number of Evacuee Type </w:t>
+      </w:r>
+      <w:proofErr w:type="gramStart"/>
+      <w:r>
+        <w:t>17 :</w:t>
+      </w:r>
+      <w:proofErr w:type="gramEnd"/>
+      <w:r>
+        <w:t xml:space="preserve"> 3</w:t>
+      </w:r>
+    </w:p>
+    <w:p>
+      <w:r>
+        <w:t xml:space="preserve">Number of Evacuee Type </w:t>
+      </w:r>
+      <w:proofErr w:type="gramStart"/>
+      <w:r>
+        <w:t>18 :</w:t>
+      </w:r>
+      <w:proofErr w:type="gramEnd"/>
+      <w:r>
+        <w:t xml:space="preserve"> 2</w:t>
+      </w:r>
+    </w:p>
+    <w:p>
+      <w:r>
+        <w:t>Number of agents who reached exit: 8</w:t>
+      </w:r>
+      <w:r>
+        <w:t>7</w:t>
+      </w:r>
+    </w:p>
+    <w:p>
+      <w:r>
+        <w:t xml:space="preserve">Number of Agents Moving in </w:t>
+      </w:r>
+      <w:proofErr w:type="gramStart"/>
+      <w:r>
+        <w:t>group :</w:t>
+      </w:r>
+      <w:proofErr w:type="gramEnd"/>
+      <w:r>
+        <w:t xml:space="preserve"> 53</w:t>
+      </w:r>
+    </w:p>
+    <w:p>
+      <w:r>
+        <w:t xml:space="preserve">Number of Agents Moving </w:t>
+      </w:r>
+      <w:proofErr w:type="gramStart"/>
+      <w:r>
+        <w:t>alone :</w:t>
+      </w:r>
+      <w:proofErr w:type="gramEnd"/>
+      <w:r>
+        <w:t xml:space="preserve"> 34</w:t>
+      </w:r>
+    </w:p>
+    <w:p>
+      <w:r>
+        <w:t xml:space="preserve">Number of agents still in simulation: </w:t>
+      </w:r>
+      <w:r>
+        <w:t>0</w:t>
+      </w:r>
+    </w:p>
+    <w:p>
+      <w:r>
+        <w:t>Number of groups formed: 20</w:t>
+      </w:r>
+    </w:p>
+    <w:p>
+      <w:r>
+        <w:t>Number of agents who forgot an item :14</w:t>
+      </w:r>
+    </w:p>
+    <w:p>
+      <w:r>
+        <w:t>Number of agents who forgot an item and is in group:4</w:t>
+      </w:r>
+    </w:p>
+    <w:p>
+      <w:r>
+        <w:t xml:space="preserve">Number of agents </w:t>
+      </w:r>
+      <w:proofErr w:type="gramStart"/>
+      <w:r>
+        <w:t>pushed :</w:t>
+      </w:r>
+      <w:proofErr w:type="gramEnd"/>
+      <w:r>
+        <w:t xml:space="preserve"> 19</w:t>
+      </w:r>
+    </w:p>
+    <w:p>
+      <w:r>
+        <w:t xml:space="preserve">Number of unconscious </w:t>
+      </w:r>
+      <w:proofErr w:type="gramStart"/>
+      <w:r>
+        <w:t>agents :</w:t>
+      </w:r>
+      <w:proofErr w:type="gramEnd"/>
+      <w:r>
+        <w:t xml:space="preserve">  0</w:t>
+      </w:r>
+    </w:p>
+    <w:p>
+      <w:r>
+        <w:t>Number of agents who found help: 0</w:t>
+      </w:r>
+    </w:p>
+    <w:p>
+      <w:r>
+        <w:t>Number of deaths: 0</w:t>
+      </w:r>
+    </w:p>
+    <w:p>
+      <w:r>
+        <w:t xml:space="preserve">Number of Group </w:t>
+      </w:r>
+      <w:proofErr w:type="gramStart"/>
+      <w:r>
+        <w:t>returns :</w:t>
+      </w:r>
+      <w:proofErr w:type="gramEnd"/>
+      <w:r>
+        <w:t xml:space="preserve"> 2</w:t>
+      </w:r>
+    </w:p>
+    <w:p>
+      <w:r>
+        <w:t xml:space="preserve">Number of Group </w:t>
+      </w:r>
+      <w:proofErr w:type="gramStart"/>
+      <w:r>
+        <w:t>Splits :</w:t>
+      </w:r>
+      <w:proofErr w:type="gramEnd"/>
+      <w:r>
+        <w:t xml:space="preserve"> 0</w:t>
+      </w:r>
+    </w:p>
+    <w:p>
+      <w:r>
+        <w:t xml:space="preserve">Number of Agents who left a </w:t>
+      </w:r>
+      <w:proofErr w:type="gramStart"/>
+      <w:r>
+        <w:t>group :</w:t>
+      </w:r>
+      <w:proofErr w:type="gramEnd"/>
+      <w:r>
+        <w:t xml:space="preserve"> 2</w:t>
+      </w:r>
+    </w:p>
+    <w:p/>
+    <w:p>
+      <w:pPr>
+        <w:rPr>
+          <w:b/>
+          <w:bCs/>
+        </w:rPr>
+      </w:pPr>
+      <w:r>
+        <w:rPr>
+          <w:b/>
+          <w:bCs/>
+        </w:rPr>
+        <w:t xml:space="preserve">Run 5 </w:t>
+      </w:r>
+    </w:p>
+    <w:p>
+      <w:pPr>
+        <w:rPr>
+          <w:b/>
+          <w:bCs/>
+        </w:rPr>
+      </w:pPr>
+      <w:r>
+        <w:rPr>
+          <w:b/>
+          <w:bCs/>
+        </w:rPr>
+        <w:t>Total ticks 738</w:t>
+      </w:r>
+    </w:p>
+    <w:p>
+      <w:r>
+        <w:t>Number of total agents: 109</w:t>
+      </w:r>
+    </w:p>
+    <w:p>
+      <w:r>
+        <w:t xml:space="preserve">Number of Evacuee Type </w:t>
+      </w:r>
+      <w:proofErr w:type="gramStart"/>
+      <w:r>
+        <w:t>1 :</w:t>
+      </w:r>
+      <w:proofErr w:type="gramEnd"/>
+      <w:r>
+        <w:t xml:space="preserve"> 2</w:t>
+      </w:r>
+    </w:p>
+    <w:p>
+      <w:r>
+        <w:t xml:space="preserve">Number of Evacuee Type </w:t>
+      </w:r>
+      <w:proofErr w:type="gramStart"/>
+      <w:r>
+        <w:t>2 :</w:t>
+      </w:r>
+      <w:proofErr w:type="gramEnd"/>
+      <w:r>
+        <w:t xml:space="preserve"> 6</w:t>
+      </w:r>
+    </w:p>
+    <w:p>
+      <w:r>
+        <w:t xml:space="preserve">Number of Evacuee Type </w:t>
+      </w:r>
+      <w:proofErr w:type="gramStart"/>
+      <w:r>
+        <w:t>3 :</w:t>
+      </w:r>
+      <w:proofErr w:type="gramEnd"/>
+      <w:r>
+        <w:t xml:space="preserve"> 6</w:t>
+      </w:r>
+    </w:p>
+    <w:p>
+      <w:r>
+        <w:t>Number of Evacuee Type 4: 9</w:t>
+      </w:r>
+    </w:p>
+    <w:p>
+      <w:r>
+        <w:t xml:space="preserve">Number of Evacuee Type </w:t>
+      </w:r>
+      <w:proofErr w:type="gramStart"/>
+      <w:r>
+        <w:t>5 :</w:t>
+      </w:r>
+      <w:proofErr w:type="gramEnd"/>
+      <w:r>
+        <w:t xml:space="preserve"> 7</w:t>
+      </w:r>
+    </w:p>
+    <w:p>
+      <w:r>
+        <w:t xml:space="preserve">Number of Evacuee Type </w:t>
+      </w:r>
+      <w:proofErr w:type="gramStart"/>
+      <w:r>
+        <w:t>6 :</w:t>
+      </w:r>
+      <w:proofErr w:type="gramEnd"/>
+      <w:r>
+        <w:t xml:space="preserve"> 8</w:t>
+      </w:r>
+    </w:p>
+    <w:p>
+      <w:r>
+        <w:t xml:space="preserve">Number of Evacuee Type </w:t>
+      </w:r>
+      <w:proofErr w:type="gramStart"/>
+      <w:r>
+        <w:t>7 :</w:t>
+      </w:r>
+      <w:proofErr w:type="gramEnd"/>
+      <w:r>
+        <w:t xml:space="preserve"> 7</w:t>
+      </w:r>
+    </w:p>
+    <w:p>
+      <w:r>
+        <w:t xml:space="preserve">Number of Evacuee Type </w:t>
+      </w:r>
+      <w:proofErr w:type="gramStart"/>
+      <w:r>
+        <w:t>8 :</w:t>
+      </w:r>
+      <w:proofErr w:type="gramEnd"/>
+      <w:r>
+        <w:t xml:space="preserve"> 5</w:t>
+      </w:r>
+    </w:p>
+    <w:p>
+      <w:r>
+        <w:t xml:space="preserve">Number of Evacuee Type </w:t>
+      </w:r>
+      <w:proofErr w:type="gramStart"/>
+      <w:r>
+        <w:t>9 :</w:t>
+      </w:r>
+      <w:proofErr w:type="gramEnd"/>
+      <w:r>
+        <w:t xml:space="preserve"> 5</w:t>
+      </w:r>
+    </w:p>
+    <w:p>
+      <w:r>
+        <w:lastRenderedPageBreak/>
+        <w:t xml:space="preserve">Number of Evacuee Type </w:t>
+      </w:r>
+      <w:proofErr w:type="gramStart"/>
+      <w:r>
+        <w:t>10 :</w:t>
+      </w:r>
+      <w:proofErr w:type="gramEnd"/>
+      <w:r>
+        <w:t xml:space="preserve"> 9</w:t>
+      </w:r>
+    </w:p>
+    <w:p>
+      <w:r>
+        <w:t xml:space="preserve">Number of Evacuee Type </w:t>
+      </w:r>
+      <w:proofErr w:type="gramStart"/>
+      <w:r>
+        <w:t>11 :</w:t>
+      </w:r>
+      <w:proofErr w:type="gramEnd"/>
+      <w:r>
+        <w:t xml:space="preserve"> 7</w:t>
+      </w:r>
+    </w:p>
+    <w:p>
+      <w:r>
+        <w:t xml:space="preserve">Number of Evacuee Type </w:t>
+      </w:r>
+      <w:proofErr w:type="gramStart"/>
+      <w:r>
+        <w:t>12 :</w:t>
+      </w:r>
+      <w:proofErr w:type="gramEnd"/>
+      <w:r>
+        <w:t xml:space="preserve"> 8</w:t>
+      </w:r>
+    </w:p>
+    <w:p>
+      <w:r>
+        <w:t xml:space="preserve">Number of Evacuee Type </w:t>
+      </w:r>
+      <w:proofErr w:type="gramStart"/>
+      <w:r>
+        <w:t>13 :</w:t>
+      </w:r>
+      <w:proofErr w:type="gramEnd"/>
+      <w:r>
+        <w:t xml:space="preserve"> 1</w:t>
+      </w:r>
+    </w:p>
+    <w:p>
+      <w:r>
+        <w:t xml:space="preserve">Number of Evacuee Type </w:t>
+      </w:r>
+      <w:proofErr w:type="gramStart"/>
+      <w:r>
+        <w:t>14 :</w:t>
+      </w:r>
+      <w:proofErr w:type="gramEnd"/>
+      <w:r>
+        <w:t xml:space="preserve"> 5</w:t>
+      </w:r>
+    </w:p>
+    <w:p>
+      <w:r>
+        <w:t xml:space="preserve">Number of Evacuee Type </w:t>
+      </w:r>
+      <w:proofErr w:type="gramStart"/>
+      <w:r>
+        <w:t>15 :</w:t>
+      </w:r>
+      <w:proofErr w:type="gramEnd"/>
+      <w:r>
+        <w:t xml:space="preserve"> 5</w:t>
+      </w:r>
+    </w:p>
+    <w:p>
+      <w:r>
+        <w:t xml:space="preserve">Number of Evacuee Type </w:t>
+      </w:r>
+      <w:proofErr w:type="gramStart"/>
+      <w:r>
+        <w:t>16 :</w:t>
+      </w:r>
+      <w:proofErr w:type="gramEnd"/>
+      <w:r>
+        <w:t xml:space="preserve"> 2</w:t>
+      </w:r>
+    </w:p>
+    <w:p>
+      <w:r>
+        <w:t xml:space="preserve">Number of Evacuee Type </w:t>
+      </w:r>
+      <w:proofErr w:type="gramStart"/>
+      <w:r>
+        <w:t>17 :</w:t>
+      </w:r>
+      <w:proofErr w:type="gramEnd"/>
+      <w:r>
+        <w:t xml:space="preserve"> 8</w:t>
+      </w:r>
+    </w:p>
+    <w:p>
+      <w:r>
+        <w:t xml:space="preserve">Number of Evacuee Type </w:t>
+      </w:r>
+      <w:proofErr w:type="gramStart"/>
+      <w:r>
+        <w:t>18 :</w:t>
+      </w:r>
+      <w:proofErr w:type="gramEnd"/>
+      <w:r>
+        <w:t xml:space="preserve"> 9</w:t>
+      </w:r>
+    </w:p>
+    <w:p>
+      <w:r>
+        <w:t>Number of agents who reached exit: 10</w:t>
+      </w:r>
+      <w:r>
+        <w:t>9</w:t>
+      </w:r>
+    </w:p>
+    <w:p>
+      <w:r>
+        <w:t xml:space="preserve">Number of Agents Moving in </w:t>
+      </w:r>
+      <w:proofErr w:type="gramStart"/>
+      <w:r>
+        <w:t>group :</w:t>
+      </w:r>
+      <w:proofErr w:type="gramEnd"/>
+      <w:r>
+        <w:t xml:space="preserve"> 66</w:t>
+      </w:r>
+    </w:p>
+    <w:p>
+      <w:r>
+        <w:t xml:space="preserve">Number of Agents Moving </w:t>
+      </w:r>
+      <w:proofErr w:type="gramStart"/>
+      <w:r>
+        <w:t>alone :</w:t>
+      </w:r>
+      <w:proofErr w:type="gramEnd"/>
+      <w:r>
+        <w:t xml:space="preserve"> 43</w:t>
+      </w:r>
+    </w:p>
+    <w:p>
+      <w:r>
+        <w:t xml:space="preserve">Number of agents still in simulation: </w:t>
+      </w:r>
+      <w:r>
+        <w:t>0</w:t>
+      </w:r>
+    </w:p>
+    <w:p>
+      <w:r>
+        <w:t>Number of groups formed: 21</w:t>
+      </w:r>
+    </w:p>
+    <w:p>
+      <w:r>
+        <w:t>Number of agents who forgot an item :10</w:t>
+      </w:r>
+    </w:p>
+    <w:p>
+      <w:r>
+        <w:t>Number of agents who forgot an item and is in group:1</w:t>
+      </w:r>
+    </w:p>
+    <w:p>
+      <w:r>
+        <w:t xml:space="preserve">Number of agents </w:t>
+      </w:r>
+      <w:proofErr w:type="gramStart"/>
+      <w:r>
+        <w:t>pushed :</w:t>
+      </w:r>
+      <w:proofErr w:type="gramEnd"/>
+      <w:r>
+        <w:t xml:space="preserve"> 40</w:t>
+      </w:r>
+    </w:p>
+    <w:p>
+      <w:r>
+        <w:t xml:space="preserve">Number of unconscious </w:t>
+      </w:r>
+      <w:proofErr w:type="gramStart"/>
+      <w:r>
+        <w:t>agents :</w:t>
+      </w:r>
+      <w:proofErr w:type="gramEnd"/>
+      <w:r>
+        <w:t xml:space="preserve">  0</w:t>
+      </w:r>
+    </w:p>
+    <w:p>
+      <w:r>
+        <w:t>Number of agents who found help: 0</w:t>
+      </w:r>
+    </w:p>
+    <w:p>
+      <w:r>
+        <w:t>Number of deaths: 0</w:t>
+      </w:r>
+    </w:p>
+    <w:p>
+      <w:r>
+        <w:t xml:space="preserve">Number of Group </w:t>
+      </w:r>
+      <w:proofErr w:type="gramStart"/>
+      <w:r>
+        <w:t>returns :</w:t>
+      </w:r>
+      <w:proofErr w:type="gramEnd"/>
+      <w:r>
+        <w:t xml:space="preserve"> 1</w:t>
+      </w:r>
+    </w:p>
+    <w:p>
+      <w:r>
+        <w:t xml:space="preserve">Number of Group </w:t>
+      </w:r>
+      <w:proofErr w:type="gramStart"/>
+      <w:r>
+        <w:t>Splits :</w:t>
+      </w:r>
+      <w:proofErr w:type="gramEnd"/>
+      <w:r>
+        <w:t xml:space="preserve"> 1</w:t>
+      </w:r>
+    </w:p>
+    <w:p>
+      <w:r>
+        <w:t xml:space="preserve">Number of Agents who left a </w:t>
+      </w:r>
+      <w:proofErr w:type="gramStart"/>
+      <w:r>
+        <w:t>group :</w:t>
+      </w:r>
+      <w:proofErr w:type="gramEnd"/>
+      <w:r>
+        <w:t xml:space="preserve"> 0</w:t>
+      </w:r>
+    </w:p>
+    <w:p/>
+    <w:p>
+      <w:pPr>
+        <w:rPr>
+          <w:b/>
+          <w:bCs/>
+        </w:rPr>
+      </w:pPr>
+      <w:r>
+        <w:rPr>
+          <w:b/>
+          <w:bCs/>
+        </w:rPr>
+        <w:t>Run 6</w:t>
+      </w:r>
+    </w:p>
+    <w:p>
+      <w:pPr>
+        <w:rPr>
+          <w:b/>
+          <w:bCs/>
+        </w:rPr>
+      </w:pPr>
+      <w:r>
+        <w:rPr>
+          <w:b/>
+          <w:bCs/>
+        </w:rPr>
+        <w:t>Tick 654</w:t>
+      </w:r>
+    </w:p>
+    <w:p>
+      <w:r>
+        <w:t>Number of total agents: 94</w:t>
+      </w:r>
+    </w:p>
+    <w:p>
+      <w:r>
+        <w:t xml:space="preserve">Number of Evacuee Type </w:t>
+      </w:r>
+      <w:proofErr w:type="gramStart"/>
+      <w:r>
+        <w:t>1 :</w:t>
+      </w:r>
+      <w:proofErr w:type="gramEnd"/>
+      <w:r>
+        <w:t xml:space="preserve"> 2</w:t>
+      </w:r>
+    </w:p>
+    <w:p>
+      <w:r>
+        <w:t xml:space="preserve">Number of Evacuee Type </w:t>
+      </w:r>
+      <w:proofErr w:type="gramStart"/>
+      <w:r>
+        <w:t>2 :</w:t>
+      </w:r>
+      <w:proofErr w:type="gramEnd"/>
+      <w:r>
+        <w:t xml:space="preserve"> 7</w:t>
+      </w:r>
+    </w:p>
+    <w:p>
+      <w:r>
+        <w:t xml:space="preserve">Number of Evacuee Type </w:t>
+      </w:r>
+      <w:proofErr w:type="gramStart"/>
+      <w:r>
+        <w:t>3 :</w:t>
+      </w:r>
+      <w:proofErr w:type="gramEnd"/>
+      <w:r>
+        <w:t xml:space="preserve"> 7</w:t>
+      </w:r>
+    </w:p>
+    <w:p>
+      <w:r>
+        <w:t>Number of Evacuee Type 4: 3</w:t>
+      </w:r>
+    </w:p>
+    <w:p>
+      <w:r>
+        <w:lastRenderedPageBreak/>
+        <w:t xml:space="preserve">Number of Evacuee Type </w:t>
+      </w:r>
+      <w:proofErr w:type="gramStart"/>
+      <w:r>
+        <w:t>5 :</w:t>
+      </w:r>
+      <w:proofErr w:type="gramEnd"/>
+      <w:r>
+        <w:t xml:space="preserve"> 2</w:t>
+      </w:r>
+    </w:p>
+    <w:p>
+      <w:r>
+        <w:t xml:space="preserve">Number of Evacuee Type </w:t>
+      </w:r>
+      <w:proofErr w:type="gramStart"/>
+      <w:r>
+        <w:t>6 :</w:t>
+      </w:r>
+      <w:proofErr w:type="gramEnd"/>
+      <w:r>
+        <w:t xml:space="preserve"> 7</w:t>
+      </w:r>
+    </w:p>
+    <w:p>
+      <w:r>
+        <w:t xml:space="preserve">Number of Evacuee Type </w:t>
+      </w:r>
+      <w:proofErr w:type="gramStart"/>
+      <w:r>
+        <w:t>7 :</w:t>
+      </w:r>
+      <w:proofErr w:type="gramEnd"/>
+      <w:r>
+        <w:t xml:space="preserve"> 1</w:t>
+      </w:r>
+    </w:p>
+    <w:p>
+      <w:r>
+        <w:t xml:space="preserve">Number of Evacuee Type </w:t>
+      </w:r>
+      <w:proofErr w:type="gramStart"/>
+      <w:r>
+        <w:t>8 :</w:t>
+      </w:r>
+      <w:proofErr w:type="gramEnd"/>
+      <w:r>
+        <w:t xml:space="preserve"> 7</w:t>
+      </w:r>
+    </w:p>
+    <w:p>
+      <w:r>
+        <w:t xml:space="preserve">Number of Evacuee Type </w:t>
+      </w:r>
+      <w:proofErr w:type="gramStart"/>
+      <w:r>
+        <w:t>9 :</w:t>
+      </w:r>
+      <w:proofErr w:type="gramEnd"/>
+      <w:r>
+        <w:t xml:space="preserve"> 9</w:t>
+      </w:r>
+    </w:p>
+    <w:p>
+      <w:r>
+        <w:t xml:space="preserve">Number of Evacuee Type </w:t>
+      </w:r>
+      <w:proofErr w:type="gramStart"/>
+      <w:r>
+        <w:t>10 :</w:t>
+      </w:r>
+      <w:proofErr w:type="gramEnd"/>
+      <w:r>
+        <w:t xml:space="preserve"> 1</w:t>
+      </w:r>
+    </w:p>
+    <w:p>
+      <w:r>
+        <w:t xml:space="preserve">Number of Evacuee Type </w:t>
+      </w:r>
+      <w:proofErr w:type="gramStart"/>
+      <w:r>
+        <w:t>11 :</w:t>
+      </w:r>
+      <w:proofErr w:type="gramEnd"/>
+      <w:r>
+        <w:t xml:space="preserve"> 2</w:t>
+      </w:r>
+    </w:p>
+    <w:p>
+      <w:r>
+        <w:t xml:space="preserve">Number of Evacuee Type </w:t>
+      </w:r>
+      <w:proofErr w:type="gramStart"/>
+      <w:r>
+        <w:t>12 :</w:t>
+      </w:r>
+      <w:proofErr w:type="gramEnd"/>
+      <w:r>
+        <w:t xml:space="preserve"> 7</w:t>
+      </w:r>
+    </w:p>
+    <w:p>
+      <w:r>
+        <w:t xml:space="preserve">Number of Evacuee Type </w:t>
+      </w:r>
+      <w:proofErr w:type="gramStart"/>
+      <w:r>
+        <w:t>13 :</w:t>
+      </w:r>
+      <w:proofErr w:type="gramEnd"/>
+      <w:r>
+        <w:t xml:space="preserve"> 8</w:t>
+      </w:r>
+    </w:p>
+    <w:p>
+      <w:r>
+        <w:t xml:space="preserve">Number of Evacuee Type </w:t>
+      </w:r>
+      <w:proofErr w:type="gramStart"/>
+      <w:r>
+        <w:t>14 :</w:t>
+      </w:r>
+      <w:proofErr w:type="gramEnd"/>
+      <w:r>
+        <w:t xml:space="preserve"> 7</w:t>
+      </w:r>
+    </w:p>
+    <w:p>
+      <w:r>
+        <w:t xml:space="preserve">Number of Evacuee Type </w:t>
+      </w:r>
+      <w:proofErr w:type="gramStart"/>
+      <w:r>
+        <w:t>15 :</w:t>
+      </w:r>
+      <w:proofErr w:type="gramEnd"/>
+      <w:r>
+        <w:t xml:space="preserve"> 7</w:t>
+      </w:r>
+    </w:p>
+    <w:p>
+      <w:r>
+        <w:t xml:space="preserve">Number of Evacuee Type </w:t>
+      </w:r>
+      <w:proofErr w:type="gramStart"/>
+      <w:r>
+        <w:t>16 :</w:t>
+      </w:r>
+      <w:proofErr w:type="gramEnd"/>
+      <w:r>
+        <w:t xml:space="preserve"> 3</w:t>
+      </w:r>
+    </w:p>
+    <w:p>
+      <w:r>
+        <w:t xml:space="preserve">Number of Evacuee Type </w:t>
+      </w:r>
+      <w:proofErr w:type="gramStart"/>
+      <w:r>
+        <w:t>17 :</w:t>
+      </w:r>
+      <w:proofErr w:type="gramEnd"/>
+      <w:r>
+        <w:t xml:space="preserve"> 6</w:t>
+      </w:r>
+    </w:p>
+    <w:p>
+      <w:r>
+        <w:t xml:space="preserve">Number of Evacuee Type </w:t>
+      </w:r>
+      <w:proofErr w:type="gramStart"/>
+      <w:r>
+        <w:t>18 :</w:t>
+      </w:r>
+      <w:proofErr w:type="gramEnd"/>
+      <w:r>
+        <w:t xml:space="preserve"> 8</w:t>
+      </w:r>
+    </w:p>
+    <w:p>
+      <w:r>
+        <w:t>Number of agents who reached exit: 42</w:t>
+      </w:r>
+    </w:p>
+    <w:p>
+      <w:r>
+        <w:t xml:space="preserve">Number of Agents Moving in </w:t>
+      </w:r>
+      <w:proofErr w:type="gramStart"/>
+      <w:r>
+        <w:t>group :</w:t>
+      </w:r>
+      <w:proofErr w:type="gramEnd"/>
+      <w:r>
+        <w:t xml:space="preserve"> 50</w:t>
+      </w:r>
+    </w:p>
+    <w:p>
+      <w:r>
+        <w:t xml:space="preserve">Number of Agents Moving </w:t>
+      </w:r>
+      <w:proofErr w:type="gramStart"/>
+      <w:r>
+        <w:t>alone :</w:t>
+      </w:r>
+      <w:proofErr w:type="gramEnd"/>
+      <w:r>
+        <w:t xml:space="preserve"> 44</w:t>
+      </w:r>
+    </w:p>
+    <w:p>
+      <w:r>
+        <w:t>Number of agents still in simulation: 12</w:t>
+      </w:r>
+    </w:p>
+    <w:p>
+      <w:r>
+        <w:t>Number of groups formed: 19</w:t>
+      </w:r>
+    </w:p>
+    <w:p>
+      <w:r>
+        <w:t xml:space="preserve">Number of agents who forgot an </w:t>
+      </w:r>
+      <w:proofErr w:type="gramStart"/>
+      <w:r>
+        <w:t>item :</w:t>
+      </w:r>
+      <w:proofErr w:type="gramEnd"/>
+      <w:r>
+        <w:t xml:space="preserve"> </w:t>
+      </w:r>
+      <w:r>
+        <w:t>6</w:t>
+      </w:r>
+    </w:p>
+    <w:p>
+      <w:r>
+        <w:t>Number of agents who forgot an item and is in group:1</w:t>
+      </w:r>
+    </w:p>
+    <w:p>
+      <w:r>
+        <w:t xml:space="preserve">Number of agents </w:t>
+      </w:r>
+      <w:proofErr w:type="gramStart"/>
+      <w:r>
+        <w:t>pushed :</w:t>
+      </w:r>
+      <w:proofErr w:type="gramEnd"/>
+      <w:r>
+        <w:t xml:space="preserve"> 4</w:t>
+      </w:r>
+    </w:p>
+    <w:p>
+      <w:r>
+        <w:t xml:space="preserve">Number of unconscious </w:t>
+      </w:r>
+      <w:proofErr w:type="gramStart"/>
+      <w:r>
+        <w:t>agents :</w:t>
+      </w:r>
+      <w:proofErr w:type="gramEnd"/>
+      <w:r>
+        <w:t xml:space="preserve">  40</w:t>
+      </w:r>
+    </w:p>
+    <w:p>
+      <w:r>
+        <w:t>Number of agents who found help: 0</w:t>
+      </w:r>
+    </w:p>
+    <w:p>
+      <w:r>
+        <w:t>Number of deaths: 40</w:t>
+      </w:r>
+    </w:p>
+    <w:p>
+      <w:r>
+        <w:t xml:space="preserve">Number of Group </w:t>
+      </w:r>
+      <w:proofErr w:type="gramStart"/>
+      <w:r>
+        <w:t>returns :</w:t>
+      </w:r>
+      <w:proofErr w:type="gramEnd"/>
+      <w:r>
+        <w:t xml:space="preserve"> 1</w:t>
+      </w:r>
+    </w:p>
+    <w:p>
+      <w:r>
+        <w:t xml:space="preserve">Number of Group </w:t>
+      </w:r>
+      <w:proofErr w:type="gramStart"/>
+      <w:r>
+        <w:t>Splits :</w:t>
+      </w:r>
+      <w:proofErr w:type="gramEnd"/>
+      <w:r>
+        <w:t xml:space="preserve"> 0</w:t>
+      </w:r>
+    </w:p>
+    <w:p>
+      <w:r>
+        <w:t xml:space="preserve">Number of Agents who left a </w:t>
+      </w:r>
+      <w:proofErr w:type="gramStart"/>
+      <w:r>
+        <w:t>group :</w:t>
+      </w:r>
+      <w:proofErr w:type="gramEnd"/>
+      <w:r>
+        <w:t xml:space="preserve"> 0</w:t>
+      </w:r>
+    </w:p>
+    <w:p/>
+    <w:p>
+      <w:pPr>
+        <w:rPr>
+          <w:b/>
+          <w:bCs/>
+        </w:rPr>
+      </w:pPr>
+      <w:r>
+        <w:rPr>
+          <w:b/>
+          <w:bCs/>
+        </w:rPr>
+        <w:t>Run 7</w:t>
+      </w:r>
+    </w:p>
+    <w:p>
+      <w:pPr>
+        <w:rPr>
+          <w:b/>
+          <w:bCs/>
+        </w:rPr>
+      </w:pPr>
+    </w:p>
+    <w:p>
+      <w:pPr>
+        <w:rPr>
+          <w:b/>
+          <w:bCs/>
+        </w:rPr>
+      </w:pPr>
+      <w:r>
+        <w:rPr>
+          <w:b/>
+          <w:bCs/>
+        </w:rPr>
+        <w:lastRenderedPageBreak/>
+        <w:t>Total ticks 675</w:t>
+      </w:r>
+    </w:p>
+    <w:p>
+      <w:r>
+        <w:t>Number of total agents: 103</w:t>
+      </w:r>
+    </w:p>
+    <w:p>
+      <w:r>
+        <w:t xml:space="preserve">Number of Evacuee Type </w:t>
+      </w:r>
+      <w:proofErr w:type="gramStart"/>
+      <w:r>
+        <w:t>1 :</w:t>
+      </w:r>
+      <w:proofErr w:type="gramEnd"/>
+      <w:r>
+        <w:t xml:space="preserve"> 5</w:t>
+      </w:r>
+    </w:p>
+    <w:p>
+      <w:r>
+        <w:t xml:space="preserve">Number of Evacuee Type </w:t>
+      </w:r>
+      <w:proofErr w:type="gramStart"/>
+      <w:r>
+        <w:t>2 :</w:t>
+      </w:r>
+      <w:proofErr w:type="gramEnd"/>
+      <w:r>
+        <w:t xml:space="preserve"> 8</w:t>
+      </w:r>
+    </w:p>
+    <w:p>
+      <w:r>
+        <w:t xml:space="preserve">Number of Evacuee Type </w:t>
+      </w:r>
+      <w:proofErr w:type="gramStart"/>
+      <w:r>
+        <w:t>3 :</w:t>
+      </w:r>
+      <w:proofErr w:type="gramEnd"/>
+      <w:r>
+        <w:t xml:space="preserve"> 3</w:t>
+      </w:r>
+    </w:p>
+    <w:p>
+      <w:r>
+        <w:t>Number of Evacuee Type 4: 8</w:t>
+      </w:r>
+    </w:p>
+    <w:p>
+      <w:r>
+        <w:t xml:space="preserve">Number of Evacuee Type </w:t>
+      </w:r>
+      <w:proofErr w:type="gramStart"/>
+      <w:r>
+        <w:t>5 :</w:t>
+      </w:r>
+      <w:proofErr w:type="gramEnd"/>
+      <w:r>
+        <w:t xml:space="preserve"> 4</w:t>
+      </w:r>
+    </w:p>
+    <w:p>
+      <w:r>
+        <w:t xml:space="preserve">Number of Evacuee Type </w:t>
+      </w:r>
+      <w:proofErr w:type="gramStart"/>
+      <w:r>
+        <w:t>6 :</w:t>
+      </w:r>
+      <w:proofErr w:type="gramEnd"/>
+      <w:r>
+        <w:t xml:space="preserve"> 5</w:t>
+      </w:r>
+    </w:p>
+    <w:p>
+      <w:r>
+        <w:t xml:space="preserve">Number of Evacuee Type </w:t>
+      </w:r>
+      <w:proofErr w:type="gramStart"/>
+      <w:r>
+        <w:t>7 :</w:t>
+      </w:r>
+      <w:proofErr w:type="gramEnd"/>
+      <w:r>
+        <w:t xml:space="preserve"> 1</w:t>
+      </w:r>
+    </w:p>
+    <w:p>
+      <w:r>
+        <w:t xml:space="preserve">Number of Evacuee Type </w:t>
+      </w:r>
+      <w:proofErr w:type="gramStart"/>
+      <w:r>
+        <w:t>8 :</w:t>
+      </w:r>
+      <w:proofErr w:type="gramEnd"/>
+      <w:r>
+        <w:t xml:space="preserve"> 9</w:t>
+      </w:r>
+    </w:p>
+    <w:p>
+      <w:r>
+        <w:t xml:space="preserve">Number of Evacuee Type </w:t>
+      </w:r>
+      <w:proofErr w:type="gramStart"/>
+      <w:r>
+        <w:t>9 :</w:t>
+      </w:r>
+      <w:proofErr w:type="gramEnd"/>
+      <w:r>
+        <w:t xml:space="preserve"> 7</w:t>
+      </w:r>
+    </w:p>
+    <w:p>
+      <w:r>
+        <w:t xml:space="preserve">Number of Evacuee Type </w:t>
+      </w:r>
+      <w:proofErr w:type="gramStart"/>
+      <w:r>
+        <w:t>10 :</w:t>
+      </w:r>
+      <w:proofErr w:type="gramEnd"/>
+      <w:r>
+        <w:t xml:space="preserve"> 5</w:t>
+      </w:r>
+    </w:p>
+    <w:p>
+      <w:r>
+        <w:t xml:space="preserve">Number of Evacuee Type </w:t>
+      </w:r>
+      <w:proofErr w:type="gramStart"/>
+      <w:r>
+        <w:t>11 :</w:t>
+      </w:r>
+      <w:proofErr w:type="gramEnd"/>
+      <w:r>
+        <w:t xml:space="preserve"> 2</w:t>
+      </w:r>
+    </w:p>
+    <w:p>
+      <w:r>
+        <w:t xml:space="preserve">Number of Evacuee Type </w:t>
+      </w:r>
+      <w:proofErr w:type="gramStart"/>
+      <w:r>
+        <w:t>12 :</w:t>
+      </w:r>
+      <w:proofErr w:type="gramEnd"/>
+      <w:r>
+        <w:t xml:space="preserve"> 1</w:t>
+      </w:r>
+    </w:p>
+    <w:p>
+      <w:r>
+        <w:t xml:space="preserve">Number of Evacuee Type </w:t>
+      </w:r>
+      <w:proofErr w:type="gramStart"/>
+      <w:r>
+        <w:t>13 :</w:t>
+      </w:r>
+      <w:proofErr w:type="gramEnd"/>
+      <w:r>
+        <w:t xml:space="preserve"> 6</w:t>
+      </w:r>
+    </w:p>
+    <w:p>
+      <w:r>
+        <w:t xml:space="preserve">Number of Evacuee Type </w:t>
+      </w:r>
+      <w:proofErr w:type="gramStart"/>
+      <w:r>
+        <w:t>14 :</w:t>
+      </w:r>
+      <w:proofErr w:type="gramEnd"/>
+      <w:r>
+        <w:t xml:space="preserve"> 7</w:t>
+      </w:r>
+    </w:p>
+    <w:p>
+      <w:r>
+        <w:t xml:space="preserve">Number of Evacuee Type </w:t>
+      </w:r>
+      <w:proofErr w:type="gramStart"/>
+      <w:r>
+        <w:t>15 :</w:t>
+      </w:r>
+      <w:proofErr w:type="gramEnd"/>
+      <w:r>
+        <w:t xml:space="preserve"> 7</w:t>
+      </w:r>
+    </w:p>
+    <w:p>
+      <w:r>
+        <w:t xml:space="preserve">Number of Evacuee Type </w:t>
+      </w:r>
+      <w:proofErr w:type="gramStart"/>
+      <w:r>
+        <w:t>16 :</w:t>
+      </w:r>
+      <w:proofErr w:type="gramEnd"/>
+      <w:r>
+        <w:t xml:space="preserve"> 9</w:t>
+      </w:r>
+    </w:p>
+    <w:p>
+      <w:r>
+        <w:t xml:space="preserve">Number of Evacuee Type </w:t>
+      </w:r>
+      <w:proofErr w:type="gramStart"/>
+      <w:r>
+        <w:t>17 :</w:t>
+      </w:r>
+      <w:proofErr w:type="gramEnd"/>
+      <w:r>
+        <w:t xml:space="preserve"> 9</w:t>
+      </w:r>
+    </w:p>
+    <w:p>
+      <w:r>
+        <w:t xml:space="preserve">Number of Evacuee Type </w:t>
+      </w:r>
+      <w:proofErr w:type="gramStart"/>
+      <w:r>
+        <w:t>18 :</w:t>
+      </w:r>
+      <w:proofErr w:type="gramEnd"/>
+      <w:r>
+        <w:t xml:space="preserve"> 7</w:t>
+      </w:r>
+    </w:p>
+    <w:p>
+      <w:r>
+        <w:t xml:space="preserve">Number of agents who reached exit: </w:t>
+      </w:r>
+      <w:r>
+        <w:t>102</w:t>
+      </w:r>
+    </w:p>
+    <w:p>
+      <w:r>
+        <w:t xml:space="preserve">Number of Agents Moving in </w:t>
+      </w:r>
+      <w:proofErr w:type="gramStart"/>
+      <w:r>
+        <w:t>group :</w:t>
+      </w:r>
+      <w:proofErr w:type="gramEnd"/>
+      <w:r>
+        <w:t xml:space="preserve"> 63</w:t>
+      </w:r>
+    </w:p>
+    <w:p>
+      <w:r>
+        <w:t xml:space="preserve">Number of Agents Moving </w:t>
+      </w:r>
+      <w:proofErr w:type="gramStart"/>
+      <w:r>
+        <w:t>alone :</w:t>
+      </w:r>
+      <w:proofErr w:type="gramEnd"/>
+      <w:r>
+        <w:t xml:space="preserve"> 40</w:t>
+      </w:r>
+    </w:p>
+    <w:p>
+      <w:r>
+        <w:t xml:space="preserve">Number of agents still in simulation: </w:t>
+      </w:r>
+      <w:r>
+        <w:t>0</w:t>
+      </w:r>
+    </w:p>
+    <w:p>
+      <w:r>
+        <w:t>Number of groups formed: 20</w:t>
+      </w:r>
+    </w:p>
+    <w:p>
+      <w:r>
+        <w:t>Number of agents who forgot an item :12</w:t>
+      </w:r>
+    </w:p>
+    <w:p>
+      <w:r>
+        <w:t>Number of agents who forgot an item and is in group:2</w:t>
+      </w:r>
+    </w:p>
+    <w:p>
+      <w:r>
+        <w:t xml:space="preserve">Number of agents </w:t>
+      </w:r>
+      <w:proofErr w:type="gramStart"/>
+      <w:r>
+        <w:t>pushed :</w:t>
+      </w:r>
+      <w:proofErr w:type="gramEnd"/>
+      <w:r>
+        <w:t xml:space="preserve"> 1</w:t>
+      </w:r>
+    </w:p>
+    <w:p>
+      <w:r>
+        <w:t xml:space="preserve">Number of unconscious </w:t>
+      </w:r>
+      <w:proofErr w:type="gramStart"/>
+      <w:r>
+        <w:t>agents :</w:t>
+      </w:r>
+      <w:proofErr w:type="gramEnd"/>
+      <w:r>
+        <w:t xml:space="preserve">  1</w:t>
+      </w:r>
+    </w:p>
+    <w:p>
+      <w:r>
+        <w:t>Number of agents who found help: 0</w:t>
+      </w:r>
+    </w:p>
+    <w:p>
+      <w:r>
+        <w:t>Number of deaths: 1</w:t>
+      </w:r>
+    </w:p>
+    <w:p>
+      <w:r>
+        <w:lastRenderedPageBreak/>
+        <w:t xml:space="preserve">Number of Group </w:t>
+      </w:r>
+      <w:proofErr w:type="gramStart"/>
+      <w:r>
+        <w:t>returns :</w:t>
+      </w:r>
+      <w:proofErr w:type="gramEnd"/>
+      <w:r>
+        <w:t xml:space="preserve"> 0</w:t>
+      </w:r>
+    </w:p>
+    <w:p>
+      <w:r>
+        <w:t xml:space="preserve">Number of Group </w:t>
+      </w:r>
+      <w:proofErr w:type="gramStart"/>
+      <w:r>
+        <w:t>Splits :</w:t>
+      </w:r>
+      <w:proofErr w:type="gramEnd"/>
+      <w:r>
+        <w:t xml:space="preserve"> 0</w:t>
+      </w:r>
+    </w:p>
+    <w:p>
+      <w:r>
+        <w:t xml:space="preserve">Number of Agents who left a </w:t>
+      </w:r>
+      <w:proofErr w:type="gramStart"/>
+      <w:r>
+        <w:t>group :</w:t>
+      </w:r>
+      <w:proofErr w:type="gramEnd"/>
+      <w:r>
+        <w:t xml:space="preserve"> 0</w:t>
+      </w:r>
+    </w:p>
+    <w:p/>
+    <w:p>
+      <w:pPr>
+        <w:rPr>
+          <w:b/>
+          <w:bCs/>
+        </w:rPr>
+      </w:pPr>
+      <w:r>
+        <w:rPr>
+          <w:b/>
+          <w:bCs/>
+        </w:rPr>
+        <w:t xml:space="preserve">Run 8 </w:t>
+      </w:r>
+    </w:p>
+    <w:p>
+      <w:pPr>
+        <w:rPr>
+          <w:b/>
+          <w:bCs/>
+        </w:rPr>
+      </w:pPr>
+      <w:r>
+        <w:rPr>
+          <w:b/>
+          <w:bCs/>
+        </w:rPr>
+        <w:t xml:space="preserve">Total ticks </w:t>
+      </w:r>
+      <w:r>
+        <w:rPr>
+          <w:b/>
+          <w:bCs/>
+        </w:rPr>
+        <w:t>538</w:t>
+      </w:r>
+    </w:p>
+    <w:p>
+      <w:r>
+        <w:t>Number of total agents: 73</w:t>
+      </w:r>
+    </w:p>
+    <w:p>
+      <w:r>
+        <w:t xml:space="preserve">Number of Evacuee Type </w:t>
+      </w:r>
+      <w:proofErr w:type="gramStart"/>
+      <w:r>
+        <w:t>1 :</w:t>
+      </w:r>
+      <w:proofErr w:type="gramEnd"/>
+      <w:r>
+        <w:t xml:space="preserve"> 2</w:t>
+      </w:r>
+    </w:p>
+    <w:p>
+      <w:r>
+        <w:t xml:space="preserve">Number of Evacuee Type </w:t>
+      </w:r>
+      <w:proofErr w:type="gramStart"/>
+      <w:r>
+        <w:t>2 :</w:t>
+      </w:r>
+      <w:proofErr w:type="gramEnd"/>
+      <w:r>
+        <w:t xml:space="preserve"> 6</w:t>
+      </w:r>
+    </w:p>
+    <w:p>
+      <w:r>
+        <w:t xml:space="preserve">Number of Evacuee Type </w:t>
+      </w:r>
+      <w:proofErr w:type="gramStart"/>
+      <w:r>
+        <w:t>3 :</w:t>
+      </w:r>
+      <w:proofErr w:type="gramEnd"/>
+      <w:r>
+        <w:t xml:space="preserve"> 3</w:t>
+      </w:r>
+    </w:p>
+    <w:p>
+      <w:r>
+        <w:t>Number of Evacuee Type 4: 5</w:t>
+      </w:r>
+    </w:p>
+    <w:p>
+      <w:r>
+        <w:t xml:space="preserve">Number of Evacuee Type </w:t>
+      </w:r>
+      <w:proofErr w:type="gramStart"/>
+      <w:r>
+        <w:t>5 :</w:t>
+      </w:r>
+      <w:proofErr w:type="gramEnd"/>
+      <w:r>
+        <w:t xml:space="preserve"> 2</w:t>
+      </w:r>
+    </w:p>
+    <w:p>
+      <w:r>
+        <w:t xml:space="preserve">Number of Evacuee Type </w:t>
+      </w:r>
+      <w:proofErr w:type="gramStart"/>
+      <w:r>
+        <w:t>6 :</w:t>
+      </w:r>
+      <w:proofErr w:type="gramEnd"/>
+      <w:r>
+        <w:t xml:space="preserve"> 2</w:t>
+      </w:r>
+    </w:p>
+    <w:p>
+      <w:r>
+        <w:t xml:space="preserve">Number of Evacuee Type </w:t>
+      </w:r>
+      <w:proofErr w:type="gramStart"/>
+      <w:r>
+        <w:t>7 :</w:t>
+      </w:r>
+      <w:proofErr w:type="gramEnd"/>
+      <w:r>
+        <w:t xml:space="preserve"> 6</w:t>
+      </w:r>
+    </w:p>
+    <w:p>
+      <w:r>
+        <w:t xml:space="preserve">Number of Evacuee Type </w:t>
+      </w:r>
+      <w:proofErr w:type="gramStart"/>
+      <w:r>
+        <w:t>8 :</w:t>
+      </w:r>
+      <w:proofErr w:type="gramEnd"/>
+      <w:r>
+        <w:t xml:space="preserve"> 4</w:t>
+      </w:r>
+    </w:p>
+    <w:p>
+      <w:r>
+        <w:t xml:space="preserve">Number of Evacuee Type </w:t>
+      </w:r>
+      <w:proofErr w:type="gramStart"/>
+      <w:r>
+        <w:t>9 :</w:t>
+      </w:r>
+      <w:proofErr w:type="gramEnd"/>
+      <w:r>
+        <w:t xml:space="preserve"> 4</w:t>
+      </w:r>
+    </w:p>
+    <w:p>
+      <w:r>
+        <w:t xml:space="preserve">Number of Evacuee Type </w:t>
+      </w:r>
+      <w:proofErr w:type="gramStart"/>
+      <w:r>
+        <w:t>10 :</w:t>
+      </w:r>
+      <w:proofErr w:type="gramEnd"/>
+      <w:r>
+        <w:t xml:space="preserve"> 6</w:t>
+      </w:r>
+    </w:p>
+    <w:p>
+      <w:r>
+        <w:t xml:space="preserve">Number of Evacuee Type </w:t>
+      </w:r>
+      <w:proofErr w:type="gramStart"/>
+      <w:r>
+        <w:t>11 :</w:t>
+      </w:r>
+      <w:proofErr w:type="gramEnd"/>
+      <w:r>
+        <w:t xml:space="preserve"> 9</w:t>
+      </w:r>
+    </w:p>
+    <w:p>
+      <w:r>
+        <w:t xml:space="preserve">Number of Evacuee Type </w:t>
+      </w:r>
+      <w:proofErr w:type="gramStart"/>
+      <w:r>
+        <w:t>12 :</w:t>
+      </w:r>
+      <w:proofErr w:type="gramEnd"/>
+      <w:r>
+        <w:t xml:space="preserve"> 5</w:t>
+      </w:r>
+    </w:p>
+    <w:p>
+      <w:r>
+        <w:t xml:space="preserve">Number of Evacuee Type </w:t>
+      </w:r>
+      <w:proofErr w:type="gramStart"/>
+      <w:r>
+        <w:t>13 :</w:t>
+      </w:r>
+      <w:proofErr w:type="gramEnd"/>
+      <w:r>
+        <w:t xml:space="preserve"> 7</w:t>
+      </w:r>
+    </w:p>
+    <w:p>
+      <w:r>
+        <w:t xml:space="preserve">Number of Evacuee Type </w:t>
+      </w:r>
+      <w:proofErr w:type="gramStart"/>
+      <w:r>
+        <w:t>14 :</w:t>
+      </w:r>
+      <w:proofErr w:type="gramEnd"/>
+      <w:r>
+        <w:t xml:space="preserve"> 2</w:t>
+      </w:r>
+    </w:p>
+    <w:p>
+      <w:r>
+        <w:t xml:space="preserve">Number of Evacuee Type </w:t>
+      </w:r>
+      <w:proofErr w:type="gramStart"/>
+      <w:r>
+        <w:t>15 :</w:t>
+      </w:r>
+      <w:proofErr w:type="gramEnd"/>
+      <w:r>
+        <w:t xml:space="preserve"> 1</w:t>
+      </w:r>
+    </w:p>
+    <w:p>
+      <w:r>
+        <w:t xml:space="preserve">Number of Evacuee Type </w:t>
+      </w:r>
+      <w:proofErr w:type="gramStart"/>
+      <w:r>
+        <w:t>16 :</w:t>
+      </w:r>
+      <w:proofErr w:type="gramEnd"/>
+      <w:r>
+        <w:t xml:space="preserve"> 3</w:t>
+      </w:r>
+    </w:p>
+    <w:p>
+      <w:r>
+        <w:t xml:space="preserve">Number of Evacuee Type </w:t>
+      </w:r>
+      <w:proofErr w:type="gramStart"/>
+      <w:r>
+        <w:t>17 :</w:t>
+      </w:r>
+      <w:proofErr w:type="gramEnd"/>
+      <w:r>
+        <w:t xml:space="preserve"> 3</w:t>
+      </w:r>
+    </w:p>
+    <w:p>
+      <w:r>
+        <w:t xml:space="preserve">Number of Evacuee Type </w:t>
+      </w:r>
+      <w:proofErr w:type="gramStart"/>
+      <w:r>
+        <w:t>18 :</w:t>
+      </w:r>
+      <w:proofErr w:type="gramEnd"/>
+      <w:r>
+        <w:t xml:space="preserve"> 3</w:t>
+      </w:r>
+    </w:p>
+    <w:p>
+      <w:r>
+        <w:t>Number of agents who reached exit: 68</w:t>
+      </w:r>
+    </w:p>
+    <w:p>
+      <w:r>
+        <w:t xml:space="preserve">Number of Agents Moving in </w:t>
+      </w:r>
+      <w:proofErr w:type="gramStart"/>
+      <w:r>
+        <w:t>group :</w:t>
+      </w:r>
+      <w:proofErr w:type="gramEnd"/>
+      <w:r>
+        <w:t xml:space="preserve"> 48</w:t>
+      </w:r>
+    </w:p>
+    <w:p>
+      <w:r>
+        <w:t xml:space="preserve">Number of Agents Moving </w:t>
+      </w:r>
+      <w:proofErr w:type="gramStart"/>
+      <w:r>
+        <w:t>alone :</w:t>
+      </w:r>
+      <w:proofErr w:type="gramEnd"/>
+      <w:r>
+        <w:t xml:space="preserve"> 25</w:t>
+      </w:r>
+    </w:p>
+    <w:p>
+      <w:r>
+        <w:t>Number of agents still in simulation: 3</w:t>
+      </w:r>
+    </w:p>
+    <w:p>
+      <w:r>
+        <w:t>Number of groups formed: 17</w:t>
+      </w:r>
+    </w:p>
+    <w:p>
+      <w:r>
+        <w:t>Number of agents who forgot an item :12</w:t>
+      </w:r>
+    </w:p>
+    <w:p>
+      <w:r>
+        <w:lastRenderedPageBreak/>
+        <w:t>Number of agents who forgot an item and is in group:2</w:t>
+      </w:r>
+    </w:p>
+    <w:p>
+      <w:r>
+        <w:t xml:space="preserve">Number of agents </w:t>
+      </w:r>
+      <w:proofErr w:type="gramStart"/>
+      <w:r>
+        <w:t>pushed :</w:t>
+      </w:r>
+      <w:proofErr w:type="gramEnd"/>
+      <w:r>
+        <w:t xml:space="preserve"> 2</w:t>
+      </w:r>
+    </w:p>
+    <w:p>
+      <w:r>
+        <w:t xml:space="preserve">Number of unconscious </w:t>
+      </w:r>
+      <w:proofErr w:type="gramStart"/>
+      <w:r>
+        <w:t>agents :</w:t>
+      </w:r>
+      <w:proofErr w:type="gramEnd"/>
+      <w:r>
+        <w:t xml:space="preserve">  2</w:t>
+      </w:r>
+    </w:p>
+    <w:p>
+      <w:r>
+        <w:t>Number of agents who found help: 0</w:t>
+      </w:r>
+    </w:p>
+    <w:p>
+      <w:r>
+        <w:t>Number of deaths: 2</w:t>
+      </w:r>
+    </w:p>
+    <w:p>
+      <w:r>
+        <w:t xml:space="preserve">Number of Group </w:t>
+      </w:r>
+      <w:proofErr w:type="gramStart"/>
+      <w:r>
+        <w:t>returns :</w:t>
+      </w:r>
+      <w:proofErr w:type="gramEnd"/>
+      <w:r>
+        <w:t xml:space="preserve"> 0</w:t>
+      </w:r>
+    </w:p>
+    <w:p>
+      <w:r>
+        <w:t xml:space="preserve">Number of Group </w:t>
+      </w:r>
+      <w:proofErr w:type="gramStart"/>
+      <w:r>
+        <w:t>Splits :</w:t>
+      </w:r>
+      <w:proofErr w:type="gramEnd"/>
+      <w:r>
+        <w:t xml:space="preserve"> 0</w:t>
+      </w:r>
+    </w:p>
+    <w:p>
+      <w:r>
+        <w:t xml:space="preserve">Number of Agents who left a </w:t>
+      </w:r>
+      <w:proofErr w:type="gramStart"/>
+      <w:r>
+        <w:t>group :</w:t>
+      </w:r>
+      <w:proofErr w:type="gramEnd"/>
+      <w:r>
+        <w:t xml:space="preserve"> 2</w:t>
+      </w:r>
+    </w:p>
+    <w:p/>
+    <w:p>
+      <w:pPr>
+        <w:rPr>
+          <w:b/>
+          <w:bCs/>
+        </w:rPr>
+      </w:pPr>
+      <w:r>
+        <w:rPr>
+          <w:b/>
+          <w:bCs/>
+        </w:rPr>
+        <w:t>Run 9</w:t>
+      </w:r>
+    </w:p>
+    <w:p>
+      <w:pPr>
+        <w:rPr>
+          <w:b/>
+          <w:bCs/>
+        </w:rPr>
+      </w:pPr>
+      <w:r>
+        <w:rPr>
+          <w:b/>
+          <w:bCs/>
+        </w:rPr>
+        <w:t>Total ticks 586</w:t>
+      </w:r>
+    </w:p>
+    <w:p>
+      <w:r>
+        <w:t>Number of total agents: 86</w:t>
+      </w:r>
+    </w:p>
+    <w:p>
+      <w:r>
+        <w:t xml:space="preserve">Number of Evacuee Type </w:t>
+      </w:r>
+      <w:proofErr w:type="gramStart"/>
+      <w:r>
+        <w:t>1 :</w:t>
+      </w:r>
+      <w:proofErr w:type="gramEnd"/>
+      <w:r>
+        <w:t xml:space="preserve"> 8</w:t>
+      </w:r>
+    </w:p>
+    <w:p>
+      <w:r>
+        <w:t xml:space="preserve">Number of Evacuee Type </w:t>
+      </w:r>
+      <w:proofErr w:type="gramStart"/>
+      <w:r>
+        <w:t>2 :</w:t>
+      </w:r>
+      <w:proofErr w:type="gramEnd"/>
+      <w:r>
+        <w:t xml:space="preserve"> 6</w:t>
+      </w:r>
+    </w:p>
+    <w:p>
+      <w:r>
+        <w:t xml:space="preserve">Number of Evacuee Type </w:t>
+      </w:r>
+      <w:proofErr w:type="gramStart"/>
+      <w:r>
+        <w:t>3 :</w:t>
+      </w:r>
+      <w:proofErr w:type="gramEnd"/>
+      <w:r>
+        <w:t xml:space="preserve"> 4</w:t>
+      </w:r>
+    </w:p>
+    <w:p>
+      <w:r>
+        <w:t>Number of Evacuee Type 4: 5</w:t>
+      </w:r>
+    </w:p>
+    <w:p>
+      <w:r>
+        <w:t xml:space="preserve">Number of Evacuee Type </w:t>
+      </w:r>
+      <w:proofErr w:type="gramStart"/>
+      <w:r>
+        <w:t>5 :</w:t>
+      </w:r>
+      <w:proofErr w:type="gramEnd"/>
+      <w:r>
+        <w:t xml:space="preserve"> 8</w:t>
+      </w:r>
+    </w:p>
+    <w:p>
+      <w:r>
+        <w:t xml:space="preserve">Number of Evacuee Type </w:t>
+      </w:r>
+      <w:proofErr w:type="gramStart"/>
+      <w:r>
+        <w:t>6 :</w:t>
+      </w:r>
+      <w:proofErr w:type="gramEnd"/>
+      <w:r>
+        <w:t xml:space="preserve"> 1</w:t>
+      </w:r>
+    </w:p>
+    <w:p>
+      <w:r>
+        <w:t xml:space="preserve">Number of Evacuee Type </w:t>
+      </w:r>
+      <w:proofErr w:type="gramStart"/>
+      <w:r>
+        <w:t>7 :</w:t>
+      </w:r>
+      <w:proofErr w:type="gramEnd"/>
+      <w:r>
+        <w:t xml:space="preserve"> 6</w:t>
+      </w:r>
+    </w:p>
+    <w:p>
+      <w:r>
+        <w:t xml:space="preserve">Number of Evacuee Type </w:t>
+      </w:r>
+      <w:proofErr w:type="gramStart"/>
+      <w:r>
+        <w:t>8 :</w:t>
+      </w:r>
+      <w:proofErr w:type="gramEnd"/>
+      <w:r>
+        <w:t xml:space="preserve"> 8</w:t>
+      </w:r>
+    </w:p>
+    <w:p>
+      <w:r>
+        <w:t xml:space="preserve">Number of Evacuee Type </w:t>
+      </w:r>
+      <w:proofErr w:type="gramStart"/>
+      <w:r>
+        <w:t>9 :</w:t>
+      </w:r>
+      <w:proofErr w:type="gramEnd"/>
+      <w:r>
+        <w:t xml:space="preserve"> 1</w:t>
+      </w:r>
+    </w:p>
+    <w:p>
+      <w:r>
+        <w:t xml:space="preserve">Number of Evacuee Type </w:t>
+      </w:r>
+      <w:proofErr w:type="gramStart"/>
+      <w:r>
+        <w:t>10 :</w:t>
+      </w:r>
+      <w:proofErr w:type="gramEnd"/>
+      <w:r>
+        <w:t xml:space="preserve"> 3</w:t>
+      </w:r>
+    </w:p>
+    <w:p>
+      <w:r>
+        <w:t xml:space="preserve">Number of Evacuee Type </w:t>
+      </w:r>
+      <w:proofErr w:type="gramStart"/>
+      <w:r>
+        <w:t>11 :</w:t>
+      </w:r>
+      <w:proofErr w:type="gramEnd"/>
+      <w:r>
+        <w:t xml:space="preserve"> 7</w:t>
+      </w:r>
+    </w:p>
+    <w:p>
+      <w:r>
+        <w:t xml:space="preserve">Number of Evacuee Type </w:t>
+      </w:r>
+      <w:proofErr w:type="gramStart"/>
+      <w:r>
+        <w:t>12 :</w:t>
+      </w:r>
+      <w:proofErr w:type="gramEnd"/>
+      <w:r>
+        <w:t xml:space="preserve"> 8</w:t>
+      </w:r>
+    </w:p>
+    <w:p>
+      <w:r>
+        <w:t xml:space="preserve">Number of Evacuee Type </w:t>
+      </w:r>
+      <w:proofErr w:type="gramStart"/>
+      <w:r>
+        <w:t>13 :</w:t>
+      </w:r>
+      <w:proofErr w:type="gramEnd"/>
+      <w:r>
+        <w:t xml:space="preserve"> 4</w:t>
+      </w:r>
+    </w:p>
+    <w:p>
+      <w:r>
+        <w:t xml:space="preserve">Number of Evacuee Type </w:t>
+      </w:r>
+      <w:proofErr w:type="gramStart"/>
+      <w:r>
+        <w:t>14 :</w:t>
+      </w:r>
+      <w:proofErr w:type="gramEnd"/>
+      <w:r>
+        <w:t xml:space="preserve"> 3</w:t>
+      </w:r>
+    </w:p>
+    <w:p>
+      <w:r>
+        <w:t xml:space="preserve">Number of Evacuee Type </w:t>
+      </w:r>
+      <w:proofErr w:type="gramStart"/>
+      <w:r>
+        <w:t>15 :</w:t>
+      </w:r>
+      <w:proofErr w:type="gramEnd"/>
+      <w:r>
+        <w:t xml:space="preserve"> 3</w:t>
+      </w:r>
+    </w:p>
+    <w:p>
+      <w:r>
+        <w:t xml:space="preserve">Number of Evacuee Type </w:t>
+      </w:r>
+      <w:proofErr w:type="gramStart"/>
+      <w:r>
+        <w:t>16 :</w:t>
+      </w:r>
+      <w:proofErr w:type="gramEnd"/>
+      <w:r>
+        <w:t xml:space="preserve"> 3</w:t>
+      </w:r>
+    </w:p>
+    <w:p>
+      <w:r>
+        <w:t xml:space="preserve">Number of Evacuee Type </w:t>
+      </w:r>
+      <w:proofErr w:type="gramStart"/>
+      <w:r>
+        <w:t>17 :</w:t>
+      </w:r>
+      <w:proofErr w:type="gramEnd"/>
+      <w:r>
+        <w:t xml:space="preserve"> 7</w:t>
+      </w:r>
+    </w:p>
+    <w:p>
+      <w:r>
+        <w:t xml:space="preserve">Number of Evacuee Type </w:t>
+      </w:r>
+      <w:proofErr w:type="gramStart"/>
+      <w:r>
+        <w:t>18 :</w:t>
+      </w:r>
+      <w:proofErr w:type="gramEnd"/>
+      <w:r>
+        <w:t xml:space="preserve"> 1</w:t>
+      </w:r>
+    </w:p>
+    <w:p>
+      <w:r>
+        <w:t>Number of agents who reached exit: 78</w:t>
+      </w:r>
+    </w:p>
+    <w:p>
+      <w:r>
+        <w:lastRenderedPageBreak/>
+        <w:t xml:space="preserve">Number of Agents Moving in </w:t>
+      </w:r>
+      <w:proofErr w:type="gramStart"/>
+      <w:r>
+        <w:t>group :</w:t>
+      </w:r>
+      <w:proofErr w:type="gramEnd"/>
+      <w:r>
+        <w:t xml:space="preserve"> 52</w:t>
+      </w:r>
+    </w:p>
+    <w:p>
+      <w:r>
+        <w:t xml:space="preserve">Number of Agents Moving </w:t>
+      </w:r>
+      <w:proofErr w:type="gramStart"/>
+      <w:r>
+        <w:t>alone :</w:t>
+      </w:r>
+      <w:proofErr w:type="gramEnd"/>
+      <w:r>
+        <w:t xml:space="preserve"> 34</w:t>
+      </w:r>
+    </w:p>
+    <w:p>
+      <w:r>
+        <w:t>Number of agents still in simulation: 6</w:t>
+      </w:r>
+    </w:p>
+    <w:p>
+      <w:r>
+        <w:t>Number of groups formed: 18</w:t>
+      </w:r>
+    </w:p>
+    <w:p>
+      <w:r>
+        <w:t>Number of agents who forgot an item :14</w:t>
+      </w:r>
+    </w:p>
+    <w:p>
+      <w:r>
+        <w:t>Number of agents who forgot an item and is in group:2</w:t>
+      </w:r>
+    </w:p>
+    <w:p>
+      <w:r>
+        <w:t xml:space="preserve">Number of agents </w:t>
+      </w:r>
+      <w:proofErr w:type="gramStart"/>
+      <w:r>
+        <w:t>pushed :</w:t>
+      </w:r>
+      <w:proofErr w:type="gramEnd"/>
+      <w:r>
+        <w:t xml:space="preserve"> 5</w:t>
+      </w:r>
+    </w:p>
+    <w:p>
+      <w:r>
+        <w:t xml:space="preserve">Number of unconscious </w:t>
+      </w:r>
+      <w:proofErr w:type="gramStart"/>
+      <w:r>
+        <w:t>agents :</w:t>
+      </w:r>
+      <w:proofErr w:type="gramEnd"/>
+      <w:r>
+        <w:t xml:space="preserve">  2</w:t>
+      </w:r>
+    </w:p>
+    <w:p>
+      <w:r>
+        <w:t>Number of agents who found help: 0</w:t>
+      </w:r>
+    </w:p>
+    <w:p>
+      <w:r>
+        <w:t>Number of deaths: 2</w:t>
+      </w:r>
+    </w:p>
+    <w:p>
+      <w:r>
+        <w:t xml:space="preserve">Number of Group </w:t>
+      </w:r>
+      <w:proofErr w:type="gramStart"/>
+      <w:r>
+        <w:t>returns :</w:t>
+      </w:r>
+      <w:proofErr w:type="gramEnd"/>
+      <w:r>
+        <w:t xml:space="preserve"> 1</w:t>
+      </w:r>
+    </w:p>
+    <w:p>
+      <w:r>
+        <w:t xml:space="preserve">Number of Group </w:t>
+      </w:r>
+      <w:proofErr w:type="gramStart"/>
+      <w:r>
+        <w:t>Splits :</w:t>
+      </w:r>
+      <w:proofErr w:type="gramEnd"/>
+      <w:r>
+        <w:t xml:space="preserve"> 0</w:t>
+      </w:r>
+    </w:p>
+    <w:p>
+      <w:r>
+        <w:t xml:space="preserve">Number of Agents who left a </w:t>
+      </w:r>
+      <w:proofErr w:type="gramStart"/>
+      <w:r>
+        <w:t>group :</w:t>
+      </w:r>
+      <w:proofErr w:type="gramEnd"/>
+      <w:r>
+        <w:t xml:space="preserve"> 4</w:t>
+      </w:r>
+    </w:p>
+    <w:p/>
+    <w:p>
+      <w:pPr>
+        <w:rPr>
+          <w:b/>
+          <w:bCs/>
+        </w:rPr>
+      </w:pPr>
+      <w:r>
+        <w:rPr>
+          <w:b/>
+          <w:bCs/>
+        </w:rPr>
+        <w:t xml:space="preserve">Run 10 </w:t>
+      </w:r>
+    </w:p>
+    <w:p>
+      <w:pPr>
+        <w:rPr>
+          <w:b/>
+          <w:bCs/>
+        </w:rPr>
+      </w:pPr>
+      <w:r>
+        <w:rPr>
+          <w:b/>
+          <w:bCs/>
+        </w:rPr>
+        <w:t>Tick 504</w:t>
+      </w:r>
+    </w:p>
+    <w:p>
+      <w:r>
+        <w:t>Number of total agents: 79</w:t>
+      </w:r>
+    </w:p>
+    <w:p>
+      <w:r>
+        <w:t xml:space="preserve">Number of Evacuee Type </w:t>
+      </w:r>
+      <w:proofErr w:type="gramStart"/>
+      <w:r>
+        <w:t>1 :</w:t>
+      </w:r>
+      <w:proofErr w:type="gramEnd"/>
+      <w:r>
+        <w:t xml:space="preserve"> 4</w:t>
+      </w:r>
+    </w:p>
+    <w:p>
+      <w:r>
+        <w:t xml:space="preserve">Number of Evacuee Type </w:t>
+      </w:r>
+      <w:proofErr w:type="gramStart"/>
+      <w:r>
+        <w:t>2 :</w:t>
+      </w:r>
+      <w:proofErr w:type="gramEnd"/>
+      <w:r>
+        <w:t xml:space="preserve"> 2</w:t>
+      </w:r>
+    </w:p>
+    <w:p>
+      <w:r>
+        <w:t xml:space="preserve">Number of Evacuee Type </w:t>
+      </w:r>
+      <w:proofErr w:type="gramStart"/>
+      <w:r>
+        <w:t>3 :</w:t>
+      </w:r>
+      <w:proofErr w:type="gramEnd"/>
+      <w:r>
+        <w:t xml:space="preserve"> 5</w:t>
+      </w:r>
+    </w:p>
+    <w:p>
+      <w:r>
+        <w:t>Number of Evacuee Type 4: 2</w:t>
+      </w:r>
+    </w:p>
+    <w:p>
+      <w:r>
+        <w:t xml:space="preserve">Number of Evacuee Type </w:t>
+      </w:r>
+      <w:proofErr w:type="gramStart"/>
+      <w:r>
+        <w:t>5 :</w:t>
+      </w:r>
+      <w:proofErr w:type="gramEnd"/>
+      <w:r>
+        <w:t xml:space="preserve"> 6</w:t>
+      </w:r>
+    </w:p>
+    <w:p>
+      <w:r>
+        <w:t xml:space="preserve">Number of Evacuee Type </w:t>
+      </w:r>
+      <w:proofErr w:type="gramStart"/>
+      <w:r>
+        <w:t>6 :</w:t>
+      </w:r>
+      <w:proofErr w:type="gramEnd"/>
+      <w:r>
+        <w:t xml:space="preserve"> 1</w:t>
+      </w:r>
+    </w:p>
+    <w:p>
+      <w:r>
+        <w:t xml:space="preserve">Number of Evacuee Type </w:t>
+      </w:r>
+      <w:proofErr w:type="gramStart"/>
+      <w:r>
+        <w:t>7 :</w:t>
+      </w:r>
+      <w:proofErr w:type="gramEnd"/>
+      <w:r>
+        <w:t xml:space="preserve"> 6</w:t>
+      </w:r>
+    </w:p>
+    <w:p>
+      <w:r>
+        <w:t xml:space="preserve">Number of Evacuee Type </w:t>
+      </w:r>
+      <w:proofErr w:type="gramStart"/>
+      <w:r>
+        <w:t>8 :</w:t>
+      </w:r>
+      <w:proofErr w:type="gramEnd"/>
+      <w:r>
+        <w:t xml:space="preserve"> 5</w:t>
+      </w:r>
+    </w:p>
+    <w:p>
+      <w:r>
+        <w:t xml:space="preserve">Number of Evacuee Type </w:t>
+      </w:r>
+      <w:proofErr w:type="gramStart"/>
+      <w:r>
+        <w:t>9 :</w:t>
+      </w:r>
+      <w:proofErr w:type="gramEnd"/>
+      <w:r>
+        <w:t xml:space="preserve"> 6</w:t>
+      </w:r>
+    </w:p>
+    <w:p>
+      <w:r>
+        <w:t xml:space="preserve">Number of Evacuee Type </w:t>
+      </w:r>
+      <w:proofErr w:type="gramStart"/>
+      <w:r>
+        <w:t>10 :</w:t>
+      </w:r>
+      <w:proofErr w:type="gramEnd"/>
+      <w:r>
+        <w:t xml:space="preserve"> 2</w:t>
+      </w:r>
+    </w:p>
+    <w:p>
+      <w:r>
+        <w:t xml:space="preserve">Number of Evacuee Type </w:t>
+      </w:r>
+      <w:proofErr w:type="gramStart"/>
+      <w:r>
+        <w:t>11 :</w:t>
+      </w:r>
+      <w:proofErr w:type="gramEnd"/>
+      <w:r>
+        <w:t xml:space="preserve"> 5</w:t>
+      </w:r>
+    </w:p>
+    <w:p>
+      <w:r>
+        <w:t xml:space="preserve">Number of Evacuee Type </w:t>
+      </w:r>
+      <w:proofErr w:type="gramStart"/>
+      <w:r>
+        <w:t>12 :</w:t>
+      </w:r>
+      <w:proofErr w:type="gramEnd"/>
+      <w:r>
+        <w:t xml:space="preserve"> 5</w:t>
+      </w:r>
+    </w:p>
+    <w:p>
+      <w:r>
+        <w:t xml:space="preserve">Number of Evacuee Type </w:t>
+      </w:r>
+      <w:proofErr w:type="gramStart"/>
+      <w:r>
+        <w:t>13 :</w:t>
+      </w:r>
+      <w:proofErr w:type="gramEnd"/>
+      <w:r>
+        <w:t xml:space="preserve"> 6</w:t>
+      </w:r>
+    </w:p>
+    <w:p>
+      <w:r>
+        <w:t xml:space="preserve">Number of Evacuee Type </w:t>
+      </w:r>
+      <w:proofErr w:type="gramStart"/>
+      <w:r>
+        <w:t>14 :</w:t>
+      </w:r>
+      <w:proofErr w:type="gramEnd"/>
+      <w:r>
+        <w:t xml:space="preserve"> 4</w:t>
+      </w:r>
+    </w:p>
+    <w:p>
+      <w:r>
+        <w:lastRenderedPageBreak/>
+        <w:t xml:space="preserve">Number of Evacuee Type </w:t>
+      </w:r>
+      <w:proofErr w:type="gramStart"/>
+      <w:r>
+        <w:t>15 :</w:t>
+      </w:r>
+      <w:proofErr w:type="gramEnd"/>
+      <w:r>
+        <w:t xml:space="preserve"> 5</w:t>
+      </w:r>
+    </w:p>
+    <w:p>
+      <w:r>
+        <w:t xml:space="preserve">Number of Evacuee Type </w:t>
+      </w:r>
+      <w:proofErr w:type="gramStart"/>
+      <w:r>
+        <w:t>16 :</w:t>
+      </w:r>
+      <w:proofErr w:type="gramEnd"/>
+      <w:r>
+        <w:t xml:space="preserve"> 9</w:t>
+      </w:r>
+    </w:p>
+    <w:p>
+      <w:r>
+        <w:t xml:space="preserve">Number of Evacuee Type </w:t>
+      </w:r>
+      <w:proofErr w:type="gramStart"/>
+      <w:r>
+        <w:t>17 :</w:t>
+      </w:r>
+      <w:proofErr w:type="gramEnd"/>
+      <w:r>
+        <w:t xml:space="preserve"> 2</w:t>
+      </w:r>
+    </w:p>
+    <w:p>
+      <w:r>
+        <w:t xml:space="preserve">Number of Evacuee Type </w:t>
+      </w:r>
+      <w:proofErr w:type="gramStart"/>
+      <w:r>
+        <w:t>18 :</w:t>
+      </w:r>
+      <w:proofErr w:type="gramEnd"/>
+      <w:r>
+        <w:t xml:space="preserve"> 4</w:t>
+      </w:r>
+    </w:p>
+    <w:p>
+      <w:r>
+        <w:t>Number of agents who reached exit: 7</w:t>
+      </w:r>
+      <w:r>
+        <w:t>9</w:t>
+      </w:r>
+    </w:p>
+    <w:p>
+      <w:r>
+        <w:t xml:space="preserve">Number of Agents Moving in </w:t>
+      </w:r>
+      <w:proofErr w:type="gramStart"/>
+      <w:r>
+        <w:t>group :</w:t>
+      </w:r>
+      <w:proofErr w:type="gramEnd"/>
+      <w:r>
+        <w:t xml:space="preserve"> 41</w:t>
+      </w:r>
+    </w:p>
+    <w:p>
+      <w:r>
+        <w:t xml:space="preserve">Number of Agents Moving </w:t>
+      </w:r>
+      <w:proofErr w:type="gramStart"/>
+      <w:r>
+        <w:t>alone :</w:t>
+      </w:r>
+      <w:proofErr w:type="gramEnd"/>
+      <w:r>
+        <w:t xml:space="preserve"> 38</w:t>
+      </w:r>
+    </w:p>
+    <w:p>
+      <w:r>
+        <w:t xml:space="preserve">Number of agents still in simulation: </w:t>
+      </w:r>
+      <w:r>
+        <w:t>0</w:t>
+      </w:r>
+    </w:p>
+    <w:p>
+      <w:r>
+        <w:t>Number of groups formed: 16</w:t>
+      </w:r>
+    </w:p>
+    <w:p>
+      <w:r>
+        <w:t>Number of agents who forgot an item :9</w:t>
+      </w:r>
+    </w:p>
+    <w:p>
+      <w:r>
+        <w:t>Number of agents who forgot an item and is in group:1</w:t>
+      </w:r>
+    </w:p>
+    <w:p>
+      <w:r>
+        <w:t xml:space="preserve">Number of agents </w:t>
+      </w:r>
+      <w:proofErr w:type="gramStart"/>
+      <w:r>
+        <w:t>pushed :</w:t>
+      </w:r>
+      <w:proofErr w:type="gramEnd"/>
+      <w:r>
+        <w:t xml:space="preserve"> 3</w:t>
+      </w:r>
+    </w:p>
+    <w:p>
+      <w:r>
+        <w:t xml:space="preserve">Number of unconscious </w:t>
+      </w:r>
+      <w:proofErr w:type="gramStart"/>
+      <w:r>
+        <w:t>agents :</w:t>
+      </w:r>
+      <w:proofErr w:type="gramEnd"/>
+      <w:r>
+        <w:t xml:space="preserve">  0</w:t>
+      </w:r>
+    </w:p>
+    <w:p>
+      <w:r>
+        <w:t>Number of agents who found help: 0</w:t>
+      </w:r>
+    </w:p>
+    <w:p>
+      <w:r>
+        <w:t>Number of deaths: 0</w:t>
+      </w:r>
+    </w:p>
+    <w:p>
+      <w:r>
+        <w:t xml:space="preserve">Number of Group </w:t>
+      </w:r>
+      <w:proofErr w:type="gramStart"/>
+      <w:r>
+        <w:t>returns :</w:t>
+      </w:r>
+      <w:proofErr w:type="gramEnd"/>
+      <w:r>
+        <w:t xml:space="preserve"> 0</w:t>
+      </w:r>
+    </w:p>
+    <w:p>
+      <w:r>
+        <w:t xml:space="preserve">Number of Group </w:t>
+      </w:r>
+      <w:proofErr w:type="gramStart"/>
+      <w:r>
+        <w:t>Splits :</w:t>
+      </w:r>
+      <w:proofErr w:type="gramEnd"/>
+      <w:r>
+        <w:t xml:space="preserve"> 1</w:t>
+      </w:r>
+    </w:p>
+    <w:p>
+      <w:r>
+        <w:t xml:space="preserve">Number of Agents who left a </w:t>
+      </w:r>
+      <w:proofErr w:type="gramStart"/>
+      <w:r>
+        <w:t>group :</w:t>
+      </w:r>
+      <w:proofErr w:type="gramEnd"/>
+      <w:r>
+        <w:t xml:space="preserve"> 0</w:t>
+      </w:r>
+    </w:p>
     <w:sectPr>
       <w:pgSz w:w="11906" w:h="16838"/>
       <w:pgMar w:top="1440" w:right="1440" w:bottom="1440" w:left="1440" w:header="708" w:footer="708" w:gutter="0"/>
@@ -1130,4 +4698,16 @@
     </a:ext>
   </a:extLst>
 </a:theme>
+</file>
+
+<file path=customXml/item1.xml><?xml version="1.0" encoding="utf-8"?>
+<b:Sources xmlns:b="http://schemas.openxmlformats.org/officeDocument/2006/bibliography" xmlns="http://schemas.openxmlformats.org/officeDocument/2006/bibliography" SelectedStyle="\APASixthEditionOfficeOnline.xsl" StyleName="APA" Version="6"/>
+</file>
+
+<file path=customXml/itemProps1.xml><?xml version="1.0" encoding="utf-8"?>
+<ds:datastoreItem xmlns:ds="http://schemas.openxmlformats.org/officeDocument/2006/customXml" ds:itemID="{3646B76D-9B55-46E3-B41A-0880D1114458}">
+  <ds:schemaRefs>
+    <ds:schemaRef ds:uri="http://schemas.openxmlformats.org/officeDocument/2006/bibliography"/>
+  </ds:schemaRefs>
+</ds:datastoreItem>
 </file>